--- a/唐明-iOS 个人简历.docx
+++ b/唐明-iOS 个人简历.docx
@@ -1298,7 +1298,6 @@
           <w:sz w:val="24"/>
           <w:szCs w:val="24"/>
           <w:rtl w:val="0"/>
-          <w:lang w:val="de-DE"/>
         </w:rPr>
         <w:t xml:space="preserve">  </w:t>
       </w:r>
@@ -4859,6 +4858,2444 @@
         </w:rPr>
         <w:t>等内存管理功能。</w:t>
       </w:r>
+    </w:p>
+    <w:p>
+      <w:pPr>
+        <w:pStyle w:val="Normal.0"/>
+        <w:tabs>
+          <w:tab w:val="left" w:pos="420"/>
+          <w:tab w:val="left" w:pos="840"/>
+          <w:tab w:val="left" w:pos="1260"/>
+          <w:tab w:val="left" w:pos="1680"/>
+          <w:tab w:val="left" w:pos="2100"/>
+          <w:tab w:val="left" w:pos="2520"/>
+          <w:tab w:val="left" w:pos="2940"/>
+          <w:tab w:val="left" w:pos="3360"/>
+          <w:tab w:val="left" w:pos="3780"/>
+          <w:tab w:val="left" w:pos="4200"/>
+          <w:tab w:val="left" w:pos="4620"/>
+          <w:tab w:val="left" w:pos="5040"/>
+          <w:tab w:val="left" w:pos="5460"/>
+          <w:tab w:val="left" w:pos="5880"/>
+          <w:tab w:val="left" w:pos="6300"/>
+          <w:tab w:val="left" w:pos="6720"/>
+          <w:tab w:val="left" w:pos="7140"/>
+          <w:tab w:val="left" w:pos="7560"/>
+          <w:tab w:val="left" w:pos="7980"/>
+          <w:tab w:val="left" w:pos="8400"/>
+          <w:tab w:val="left" w:pos="8820"/>
+          <w:tab w:val="left" w:pos="9240"/>
+        </w:tabs>
+        <w:spacing w:line="360" w:lineRule="auto"/>
+        <w:ind w:right="273"/>
+        <w:rPr>
+          <w:sz w:val="24"/>
+          <w:szCs w:val="24"/>
+        </w:rPr>
+      </w:pPr>
+    </w:p>
+    <w:p>
+      <w:pPr>
+        <w:pStyle w:val="Normal.0"/>
+        <w:tabs>
+          <w:tab w:val="left" w:pos="420"/>
+          <w:tab w:val="left" w:pos="840"/>
+          <w:tab w:val="left" w:pos="1260"/>
+          <w:tab w:val="left" w:pos="1680"/>
+          <w:tab w:val="left" w:pos="2100"/>
+          <w:tab w:val="left" w:pos="2520"/>
+          <w:tab w:val="left" w:pos="2940"/>
+          <w:tab w:val="left" w:pos="3360"/>
+          <w:tab w:val="left" w:pos="3780"/>
+          <w:tab w:val="left" w:pos="4200"/>
+          <w:tab w:val="left" w:pos="4620"/>
+          <w:tab w:val="left" w:pos="5040"/>
+          <w:tab w:val="left" w:pos="5460"/>
+          <w:tab w:val="left" w:pos="5880"/>
+          <w:tab w:val="left" w:pos="6300"/>
+          <w:tab w:val="left" w:pos="6720"/>
+          <w:tab w:val="left" w:pos="7140"/>
+          <w:tab w:val="left" w:pos="7560"/>
+          <w:tab w:val="left" w:pos="7980"/>
+          <w:tab w:val="left" w:pos="8400"/>
+          <w:tab w:val="left" w:pos="8820"/>
+          <w:tab w:val="left" w:pos="9240"/>
+        </w:tabs>
+        <w:bidi w:val="0"/>
+        <w:spacing w:line="360" w:lineRule="auto"/>
+        <w:ind w:left="0" w:right="273" w:firstLine="0"/>
+        <w:jc w:val="both"/>
+        <w:rPr>
+          <w:rFonts w:ascii="宋体" w:cs="宋体" w:hAnsi="宋体" w:eastAsia="宋体"/>
+          <w:color w:val="db6f6f"/>
+          <w:sz w:val="24"/>
+          <w:szCs w:val="24"/>
+          <w:u w:color="db6f6f"/>
+          <w:rtl w:val="0"/>
+          <w:lang w:val="zh-TW" w:eastAsia="zh-TW"/>
+        </w:rPr>
+      </w:pPr>
+      <w:r>
+        <w:rPr>
+          <w:rFonts w:ascii="宋体" w:cs="宋体" w:hAnsi="宋体" w:eastAsia="宋体"/>
+          <w:color w:val="db6f6f"/>
+          <w:sz w:val="24"/>
+          <w:szCs w:val="24"/>
+          <w:u w:color="db6f6f"/>
+          <w:rtl w:val="0"/>
+          <w:lang w:val="zh-CN" w:eastAsia="zh-CN"/>
+        </w:rPr>
+        <w:t>项目经验</w:t>
+      </w:r>
+    </w:p>
+    <w:p>
+      <w:pPr>
+        <w:pStyle w:val="默认"/>
+        <w:bidi w:val="0"/>
+        <w:spacing w:after="256" w:line="360" w:lineRule="atLeast"/>
+        <w:ind w:left="0" w:right="0" w:firstLine="0"/>
+        <w:jc w:val="left"/>
+        <w:rPr>
+          <w:rFonts w:ascii="Times New Roman" w:cs="Times New Roman" w:hAnsi="Times New Roman" w:eastAsia="Times New Roman"/>
+          <w:color w:val="333333"/>
+          <w:sz w:val="24"/>
+          <w:szCs w:val="24"/>
+          <w:shd w:val="clear" w:color="auto" w:fill="ffffff"/>
+          <w:rtl w:val="0"/>
+        </w:rPr>
+      </w:pPr>
+      <w:r>
+        <w:rPr>
+          <w:rFonts w:ascii="Times New Roman" w:hAnsi="Times New Roman"/>
+          <w:color w:val="333333"/>
+          <w:sz w:val="24"/>
+          <w:szCs w:val="24"/>
+          <w:shd w:val="clear" w:color="auto" w:fill="ffffff"/>
+          <w:rtl w:val="0"/>
+        </w:rPr>
+        <w:t>2016/9-</w:t>
+      </w:r>
+      <w:r>
+        <w:rPr>
+          <w:rFonts w:ascii="Arial Unicode MS" w:cs="Arial Unicode MS" w:hAnsi="Arial Unicode MS" w:eastAsia="Arial Unicode MS" w:hint="eastAsia"/>
+          <w:b w:val="0"/>
+          <w:bCs w:val="0"/>
+          <w:i w:val="0"/>
+          <w:iCs w:val="0"/>
+          <w:color w:val="333333"/>
+          <w:sz w:val="24"/>
+          <w:szCs w:val="24"/>
+          <w:shd w:val="clear" w:color="auto" w:fill="ffffff"/>
+          <w:rtl w:val="0"/>
+          <w:lang w:val="zh-CN" w:eastAsia="zh-CN"/>
+        </w:rPr>
+        <w:t>至今</w:t>
+      </w:r>
+      <w:r>
+        <w:rPr>
+          <w:rFonts w:ascii="Times New Roman" w:cs="Times New Roman" w:hAnsi="Times New Roman" w:eastAsia="Times New Roman"/>
+          <w:color w:val="333333"/>
+          <w:sz w:val="24"/>
+          <w:szCs w:val="24"/>
+          <w:shd w:val="clear" w:color="auto" w:fill="ffffff"/>
+          <w:rtl w:val="0"/>
+        </w:rPr>
+        <w:tab/>
+      </w:r>
+      <w:r>
+        <w:rPr>
+          <w:rFonts w:ascii="Arial Unicode MS" w:cs="Arial Unicode MS" w:hAnsi="Arial Unicode MS" w:eastAsia="Arial Unicode MS" w:hint="eastAsia"/>
+          <w:b w:val="0"/>
+          <w:bCs w:val="0"/>
+          <w:i w:val="0"/>
+          <w:iCs w:val="0"/>
+          <w:color w:val="333333"/>
+          <w:sz w:val="24"/>
+          <w:szCs w:val="24"/>
+          <w:shd w:val="clear" w:color="auto" w:fill="ffffff"/>
+          <w:rtl w:val="0"/>
+          <w:lang w:val="zh-CN" w:eastAsia="zh-CN"/>
+        </w:rPr>
+        <w:t>国通石油</w:t>
+      </w:r>
+    </w:p>
+    <w:p>
+      <w:pPr>
+        <w:pStyle w:val="默认"/>
+        <w:bidi w:val="0"/>
+        <w:spacing w:after="256" w:line="360" w:lineRule="atLeast"/>
+        <w:ind w:left="0" w:right="0" w:firstLine="0"/>
+        <w:jc w:val="left"/>
+        <w:rPr>
+          <w:rFonts w:ascii="Times New Roman" w:cs="Times New Roman" w:hAnsi="Times New Roman" w:eastAsia="Times New Roman"/>
+          <w:color w:val="333333"/>
+          <w:sz w:val="24"/>
+          <w:szCs w:val="24"/>
+          <w:shd w:val="clear" w:color="auto" w:fill="ffffff"/>
+          <w:rtl w:val="0"/>
+        </w:rPr>
+      </w:pPr>
+      <w:r>
+        <w:rPr>
+          <w:rFonts w:ascii="Arial Unicode MS" w:cs="Arial Unicode MS" w:hAnsi="Arial Unicode MS" w:eastAsia="Arial Unicode MS" w:hint="eastAsia"/>
+          <w:b w:val="0"/>
+          <w:bCs w:val="0"/>
+          <w:i w:val="0"/>
+          <w:iCs w:val="0"/>
+          <w:color w:val="333333"/>
+          <w:sz w:val="24"/>
+          <w:szCs w:val="24"/>
+          <w:shd w:val="clear" w:color="auto" w:fill="ffffff"/>
+          <w:rtl w:val="0"/>
+          <w:lang w:val="ja-JP" w:eastAsia="ja-JP"/>
+        </w:rPr>
+        <w:t>所属公司：</w:t>
+      </w:r>
+      <w:r>
+        <w:rPr>
+          <w:rFonts w:ascii="Times New Roman" w:cs="Times New Roman" w:hAnsi="Times New Roman" w:eastAsia="Times New Roman"/>
+          <w:color w:val="333333"/>
+          <w:sz w:val="24"/>
+          <w:szCs w:val="24"/>
+          <w:shd w:val="clear" w:color="auto" w:fill="ffffff"/>
+          <w:rtl w:val="0"/>
+        </w:rPr>
+        <w:tab/>
+      </w:r>
+      <w:r>
+        <w:rPr>
+          <w:rFonts w:ascii="Arial Unicode MS" w:cs="Arial Unicode MS" w:hAnsi="Arial Unicode MS" w:eastAsia="Arial Unicode MS" w:hint="eastAsia"/>
+          <w:b w:val="0"/>
+          <w:bCs w:val="0"/>
+          <w:i w:val="0"/>
+          <w:iCs w:val="0"/>
+          <w:color w:val="333333"/>
+          <w:sz w:val="24"/>
+          <w:szCs w:val="24"/>
+          <w:shd w:val="clear" w:color="auto" w:fill="ffffff"/>
+          <w:rtl w:val="0"/>
+          <w:lang w:val="zh-CN" w:eastAsia="zh-CN"/>
+        </w:rPr>
+        <w:t>重庆国通石油科技有限公司</w:t>
+      </w:r>
+    </w:p>
+    <w:p>
+      <w:pPr>
+        <w:pStyle w:val="默认"/>
+        <w:bidi w:val="0"/>
+        <w:spacing w:after="256" w:line="360" w:lineRule="atLeast"/>
+        <w:ind w:left="0" w:right="0" w:firstLine="0"/>
+        <w:jc w:val="left"/>
+        <w:rPr>
+          <w:rFonts w:ascii="Times New Roman" w:cs="Times New Roman" w:hAnsi="Times New Roman" w:eastAsia="Times New Roman"/>
+          <w:color w:val="333333"/>
+          <w:sz w:val="24"/>
+          <w:szCs w:val="24"/>
+          <w:shd w:val="clear" w:color="auto" w:fill="ffffff"/>
+          <w:rtl w:val="0"/>
+        </w:rPr>
+      </w:pPr>
+      <w:r>
+        <w:rPr>
+          <w:rFonts w:ascii="Arial Unicode MS" w:cs="Arial Unicode MS" w:hAnsi="Arial Unicode MS" w:eastAsia="Arial Unicode MS" w:hint="eastAsia"/>
+          <w:b w:val="0"/>
+          <w:bCs w:val="0"/>
+          <w:i w:val="0"/>
+          <w:iCs w:val="0"/>
+          <w:color w:val="333333"/>
+          <w:sz w:val="24"/>
+          <w:szCs w:val="24"/>
+          <w:shd w:val="clear" w:color="auto" w:fill="ffffff"/>
+          <w:rtl w:val="0"/>
+          <w:lang w:val="zh-CN" w:eastAsia="zh-CN"/>
+        </w:rPr>
+        <w:t>项目描述：</w:t>
+      </w:r>
+      <w:r>
+        <w:rPr>
+          <w:rFonts w:ascii="Times New Roman" w:cs="Times New Roman" w:hAnsi="Times New Roman" w:eastAsia="Times New Roman"/>
+          <w:color w:val="333333"/>
+          <w:sz w:val="24"/>
+          <w:szCs w:val="24"/>
+          <w:shd w:val="clear" w:color="auto" w:fill="ffffff"/>
+          <w:rtl w:val="0"/>
+        </w:rPr>
+        <w:tab/>
+      </w:r>
+      <w:r>
+        <w:rPr>
+          <w:rFonts w:ascii="Arial Unicode MS" w:cs="Arial Unicode MS" w:hAnsi="Arial Unicode MS" w:eastAsia="Arial Unicode MS" w:hint="eastAsia"/>
+          <w:b w:val="0"/>
+          <w:bCs w:val="0"/>
+          <w:i w:val="0"/>
+          <w:iCs w:val="0"/>
+          <w:color w:val="333333"/>
+          <w:sz w:val="24"/>
+          <w:szCs w:val="24"/>
+          <w:shd w:val="clear" w:color="auto" w:fill="ffffff"/>
+          <w:rtl w:val="0"/>
+          <w:lang w:val="zh-CN" w:eastAsia="zh-CN"/>
+        </w:rPr>
+        <w:t>该项目是公司的主要项目</w:t>
+      </w:r>
+      <w:r>
+        <w:rPr>
+          <w:rFonts w:ascii="Times New Roman" w:hAnsi="Times New Roman"/>
+          <w:color w:val="333333"/>
+          <w:sz w:val="24"/>
+          <w:szCs w:val="24"/>
+          <w:shd w:val="clear" w:color="auto" w:fill="ffffff"/>
+          <w:rtl w:val="0"/>
+        </w:rPr>
+        <w:t xml:space="preserve">, </w:t>
+      </w:r>
+      <w:r>
+        <w:rPr>
+          <w:rFonts w:ascii="Arial Unicode MS" w:cs="Arial Unicode MS" w:hAnsi="Arial Unicode MS" w:eastAsia="Arial Unicode MS" w:hint="eastAsia"/>
+          <w:b w:val="0"/>
+          <w:bCs w:val="0"/>
+          <w:i w:val="0"/>
+          <w:iCs w:val="0"/>
+          <w:color w:val="333333"/>
+          <w:sz w:val="24"/>
+          <w:szCs w:val="24"/>
+          <w:shd w:val="clear" w:color="auto" w:fill="ffffff"/>
+          <w:rtl w:val="0"/>
+          <w:lang w:val="zh-CN" w:eastAsia="zh-CN"/>
+        </w:rPr>
+        <w:t>更方便的使用国通石油卡</w:t>
+      </w:r>
+      <w:r>
+        <w:rPr>
+          <w:rFonts w:ascii="Times New Roman" w:hAnsi="Times New Roman"/>
+          <w:color w:val="333333"/>
+          <w:sz w:val="24"/>
+          <w:szCs w:val="24"/>
+          <w:shd w:val="clear" w:color="auto" w:fill="ffffff"/>
+          <w:rtl w:val="0"/>
+        </w:rPr>
+        <w:t>,</w:t>
+      </w:r>
+      <w:r>
+        <w:rPr>
+          <w:rFonts w:ascii="Arial Unicode MS" w:cs="Arial Unicode MS" w:hAnsi="Arial Unicode MS" w:eastAsia="Arial Unicode MS" w:hint="eastAsia"/>
+          <w:b w:val="0"/>
+          <w:bCs w:val="0"/>
+          <w:i w:val="0"/>
+          <w:iCs w:val="0"/>
+          <w:color w:val="333333"/>
+          <w:sz w:val="24"/>
+          <w:szCs w:val="24"/>
+          <w:shd w:val="clear" w:color="auto" w:fill="ffffff"/>
+          <w:rtl w:val="0"/>
+          <w:lang w:val="zh-CN" w:eastAsia="zh-CN"/>
+        </w:rPr>
+        <w:t>让您加油更加省钱省心</w:t>
+      </w:r>
+      <w:r>
+        <w:rPr>
+          <w:rFonts w:ascii="Times New Roman" w:hAnsi="Times New Roman"/>
+          <w:color w:val="333333"/>
+          <w:sz w:val="24"/>
+          <w:szCs w:val="24"/>
+          <w:shd w:val="clear" w:color="auto" w:fill="ffffff"/>
+          <w:rtl w:val="0"/>
+        </w:rPr>
+        <w:t>.</w:t>
+      </w:r>
+    </w:p>
+    <w:p>
+      <w:pPr>
+        <w:pStyle w:val="默认"/>
+        <w:bidi w:val="0"/>
+        <w:spacing w:after="256" w:line="360" w:lineRule="atLeast"/>
+        <w:ind w:left="0" w:right="0" w:firstLine="0"/>
+        <w:jc w:val="left"/>
+        <w:rPr>
+          <w:rFonts w:ascii="Times New Roman" w:cs="Times New Roman" w:hAnsi="Times New Roman" w:eastAsia="Times New Roman"/>
+          <w:color w:val="333333"/>
+          <w:sz w:val="24"/>
+          <w:szCs w:val="24"/>
+          <w:shd w:val="clear" w:color="auto" w:fill="ffffff"/>
+          <w:rtl w:val="0"/>
+        </w:rPr>
+      </w:pPr>
+      <w:r>
+        <w:rPr>
+          <w:rFonts w:ascii="Arial Unicode MS" w:cs="Arial Unicode MS" w:hAnsi="Arial Unicode MS" w:eastAsia="Arial Unicode MS" w:hint="eastAsia"/>
+          <w:b w:val="0"/>
+          <w:bCs w:val="0"/>
+          <w:i w:val="0"/>
+          <w:iCs w:val="0"/>
+          <w:color w:val="333333"/>
+          <w:sz w:val="24"/>
+          <w:szCs w:val="24"/>
+          <w:shd w:val="clear" w:color="auto" w:fill="ffffff"/>
+          <w:rtl w:val="0"/>
+          <w:lang w:val="zh-CN" w:eastAsia="zh-CN"/>
+        </w:rPr>
+        <w:t>该项目从</w:t>
+      </w:r>
+      <w:r>
+        <w:rPr>
+          <w:rFonts w:ascii="Times New Roman" w:hAnsi="Times New Roman"/>
+          <w:color w:val="333333"/>
+          <w:sz w:val="24"/>
+          <w:szCs w:val="24"/>
+          <w:shd w:val="clear" w:color="auto" w:fill="ffffff"/>
+          <w:rtl w:val="0"/>
+        </w:rPr>
+        <w:t>16</w:t>
+      </w:r>
+      <w:r>
+        <w:rPr>
+          <w:rFonts w:ascii="Arial Unicode MS" w:cs="Arial Unicode MS" w:hAnsi="Arial Unicode MS" w:eastAsia="Arial Unicode MS" w:hint="eastAsia"/>
+          <w:b w:val="0"/>
+          <w:bCs w:val="0"/>
+          <w:i w:val="0"/>
+          <w:iCs w:val="0"/>
+          <w:color w:val="333333"/>
+          <w:sz w:val="24"/>
+          <w:szCs w:val="24"/>
+          <w:shd w:val="clear" w:color="auto" w:fill="ffffff"/>
+          <w:rtl w:val="0"/>
+          <w:lang w:val="zh-TW" w:eastAsia="zh-TW"/>
+        </w:rPr>
+        <w:t>初年一直迭代</w:t>
+      </w:r>
+      <w:r>
+        <w:rPr>
+          <w:rFonts w:ascii="Times New Roman" w:hAnsi="Times New Roman"/>
+          <w:color w:val="333333"/>
+          <w:sz w:val="24"/>
+          <w:szCs w:val="24"/>
+          <w:shd w:val="clear" w:color="auto" w:fill="ffffff"/>
+          <w:rtl w:val="0"/>
+        </w:rPr>
+        <w:t>,</w:t>
+      </w:r>
+      <w:r>
+        <w:rPr>
+          <w:rFonts w:ascii="Arial Unicode MS" w:cs="Arial Unicode MS" w:hAnsi="Arial Unicode MS" w:eastAsia="Arial Unicode MS" w:hint="eastAsia"/>
+          <w:b w:val="0"/>
+          <w:bCs w:val="0"/>
+          <w:i w:val="0"/>
+          <w:iCs w:val="0"/>
+          <w:color w:val="333333"/>
+          <w:sz w:val="24"/>
+          <w:szCs w:val="24"/>
+          <w:shd w:val="clear" w:color="auto" w:fill="ffffff"/>
+          <w:rtl w:val="0"/>
+          <w:lang w:val="zh-CN" w:eastAsia="zh-CN"/>
+        </w:rPr>
+        <w:t>现以迭代十多个版本</w:t>
+      </w:r>
+      <w:r>
+        <w:rPr>
+          <w:rFonts w:ascii="Times New Roman" w:hAnsi="Times New Roman"/>
+          <w:color w:val="333333"/>
+          <w:sz w:val="24"/>
+          <w:szCs w:val="24"/>
+          <w:shd w:val="clear" w:color="auto" w:fill="ffffff"/>
+          <w:rtl w:val="0"/>
+        </w:rPr>
+        <w:t>.</w:t>
+      </w:r>
+      <w:r>
+        <w:rPr>
+          <w:rFonts w:ascii="Arial Unicode MS" w:cs="Arial Unicode MS" w:hAnsi="Arial Unicode MS" w:eastAsia="Arial Unicode MS" w:hint="eastAsia"/>
+          <w:b w:val="0"/>
+          <w:bCs w:val="0"/>
+          <w:i w:val="0"/>
+          <w:iCs w:val="0"/>
+          <w:color w:val="333333"/>
+          <w:sz w:val="24"/>
+          <w:szCs w:val="24"/>
+          <w:shd w:val="clear" w:color="auto" w:fill="ffffff"/>
+          <w:rtl w:val="0"/>
+          <w:lang w:val="zh-CN" w:eastAsia="zh-CN"/>
+        </w:rPr>
+        <w:t>从起初的</w:t>
+      </w:r>
+      <w:r>
+        <w:rPr>
+          <w:rFonts w:ascii="Times New Roman" w:hAnsi="Times New Roman"/>
+          <w:color w:val="333333"/>
+          <w:sz w:val="24"/>
+          <w:szCs w:val="24"/>
+          <w:shd w:val="clear" w:color="auto" w:fill="ffffff"/>
+          <w:rtl w:val="0"/>
+          <w:lang w:val="es-ES_tradnl"/>
+        </w:rPr>
+        <w:t>OC</w:t>
+      </w:r>
+      <w:r>
+        <w:rPr>
+          <w:rFonts w:ascii="Arial Unicode MS" w:cs="Arial Unicode MS" w:hAnsi="Arial Unicode MS" w:eastAsia="Arial Unicode MS" w:hint="eastAsia"/>
+          <w:b w:val="0"/>
+          <w:bCs w:val="0"/>
+          <w:i w:val="0"/>
+          <w:iCs w:val="0"/>
+          <w:color w:val="333333"/>
+          <w:sz w:val="24"/>
+          <w:szCs w:val="24"/>
+          <w:shd w:val="clear" w:color="auto" w:fill="ffffff"/>
+          <w:rtl w:val="0"/>
+          <w:lang w:val="zh-CN" w:eastAsia="zh-CN"/>
+        </w:rPr>
+        <w:t>看法逐渐转移到</w:t>
+      </w:r>
+      <w:r>
+        <w:rPr>
+          <w:rFonts w:ascii="Times New Roman" w:hAnsi="Times New Roman"/>
+          <w:color w:val="333333"/>
+          <w:sz w:val="24"/>
+          <w:szCs w:val="24"/>
+          <w:shd w:val="clear" w:color="auto" w:fill="ffffff"/>
+          <w:rtl w:val="0"/>
+          <w:lang w:val="en-US"/>
+        </w:rPr>
+        <w:t>Swift</w:t>
+      </w:r>
+      <w:r>
+        <w:rPr>
+          <w:rFonts w:ascii="Arial Unicode MS" w:cs="Arial Unicode MS" w:hAnsi="Arial Unicode MS" w:eastAsia="Arial Unicode MS" w:hint="eastAsia"/>
+          <w:b w:val="0"/>
+          <w:bCs w:val="0"/>
+          <w:i w:val="0"/>
+          <w:iCs w:val="0"/>
+          <w:color w:val="333333"/>
+          <w:sz w:val="24"/>
+          <w:szCs w:val="24"/>
+          <w:shd w:val="clear" w:color="auto" w:fill="ffffff"/>
+          <w:rtl w:val="0"/>
+          <w:lang w:val="zh-CN" w:eastAsia="zh-CN"/>
+        </w:rPr>
+        <w:t>作为主要语言</w:t>
+      </w:r>
+      <w:r>
+        <w:rPr>
+          <w:rFonts w:ascii="Times New Roman" w:hAnsi="Times New Roman"/>
+          <w:color w:val="333333"/>
+          <w:sz w:val="24"/>
+          <w:szCs w:val="24"/>
+          <w:shd w:val="clear" w:color="auto" w:fill="ffffff"/>
+          <w:rtl w:val="0"/>
+        </w:rPr>
+        <w:t>.</w:t>
+      </w:r>
+      <w:r>
+        <w:rPr>
+          <w:rFonts w:ascii="Arial Unicode MS" w:cs="Arial Unicode MS" w:hAnsi="Arial Unicode MS" w:eastAsia="Arial Unicode MS" w:hint="eastAsia"/>
+          <w:b w:val="0"/>
+          <w:bCs w:val="0"/>
+          <w:i w:val="0"/>
+          <w:iCs w:val="0"/>
+          <w:color w:val="333333"/>
+          <w:sz w:val="24"/>
+          <w:szCs w:val="24"/>
+          <w:shd w:val="clear" w:color="auto" w:fill="ffffff"/>
+          <w:rtl w:val="0"/>
+          <w:lang w:val="zh-CN" w:eastAsia="zh-CN"/>
+        </w:rPr>
+        <w:t>现逐渐完成对</w:t>
+      </w:r>
+      <w:r>
+        <w:rPr>
+          <w:rFonts w:ascii="Times New Roman" w:hAnsi="Times New Roman"/>
+          <w:color w:val="333333"/>
+          <w:sz w:val="24"/>
+          <w:szCs w:val="24"/>
+          <w:shd w:val="clear" w:color="auto" w:fill="ffffff"/>
+          <w:rtl w:val="0"/>
+          <w:lang w:val="en-US"/>
+        </w:rPr>
+        <w:t>Swift4</w:t>
+      </w:r>
+      <w:r>
+        <w:rPr>
+          <w:rFonts w:ascii="Arial Unicode MS" w:cs="Arial Unicode MS" w:hAnsi="Arial Unicode MS" w:eastAsia="Arial Unicode MS" w:hint="eastAsia"/>
+          <w:b w:val="0"/>
+          <w:bCs w:val="0"/>
+          <w:i w:val="0"/>
+          <w:iCs w:val="0"/>
+          <w:color w:val="333333"/>
+          <w:sz w:val="24"/>
+          <w:szCs w:val="24"/>
+          <w:shd w:val="clear" w:color="auto" w:fill="ffffff"/>
+          <w:rtl w:val="0"/>
+          <w:lang w:val="zh-CN" w:eastAsia="zh-CN"/>
+        </w:rPr>
+        <w:t>的适配工作</w:t>
+      </w:r>
+      <w:r>
+        <w:rPr>
+          <w:rFonts w:ascii="Times New Roman" w:hAnsi="Times New Roman"/>
+          <w:color w:val="333333"/>
+          <w:sz w:val="24"/>
+          <w:szCs w:val="24"/>
+          <w:shd w:val="clear" w:color="auto" w:fill="ffffff"/>
+          <w:rtl w:val="0"/>
+        </w:rPr>
+        <w:t>.</w:t>
+      </w:r>
+    </w:p>
+    <w:p>
+      <w:pPr>
+        <w:pStyle w:val="默认"/>
+        <w:bidi w:val="0"/>
+        <w:spacing w:after="256" w:line="360" w:lineRule="atLeast"/>
+        <w:ind w:left="0" w:right="0" w:firstLine="0"/>
+        <w:jc w:val="left"/>
+        <w:rPr>
+          <w:rFonts w:ascii="Times New Roman" w:cs="Times New Roman" w:hAnsi="Times New Roman" w:eastAsia="Times New Roman"/>
+          <w:color w:val="333333"/>
+          <w:sz w:val="24"/>
+          <w:szCs w:val="24"/>
+          <w:shd w:val="clear" w:color="auto" w:fill="ffffff"/>
+          <w:rtl w:val="0"/>
+        </w:rPr>
+      </w:pPr>
+      <w:r>
+        <w:rPr>
+          <w:rFonts w:ascii="Arial Unicode MS" w:cs="Arial Unicode MS" w:hAnsi="Arial Unicode MS" w:eastAsia="Arial Unicode MS" w:hint="eastAsia"/>
+          <w:b w:val="0"/>
+          <w:bCs w:val="0"/>
+          <w:i w:val="0"/>
+          <w:iCs w:val="0"/>
+          <w:color w:val="333333"/>
+          <w:sz w:val="24"/>
+          <w:szCs w:val="24"/>
+          <w:shd w:val="clear" w:color="auto" w:fill="ffffff"/>
+          <w:rtl w:val="0"/>
+          <w:lang w:val="zh-CN" w:eastAsia="zh-CN"/>
+        </w:rPr>
+        <w:t>责任描述：</w:t>
+      </w:r>
+      <w:r>
+        <w:rPr>
+          <w:rFonts w:ascii="Times New Roman" w:cs="Times New Roman" w:hAnsi="Times New Roman" w:eastAsia="Times New Roman"/>
+          <w:color w:val="333333"/>
+          <w:sz w:val="24"/>
+          <w:szCs w:val="24"/>
+          <w:shd w:val="clear" w:color="auto" w:fill="ffffff"/>
+          <w:rtl w:val="0"/>
+        </w:rPr>
+        <w:tab/>
+      </w:r>
+      <w:r>
+        <w:rPr>
+          <w:rFonts w:ascii="Arial Unicode MS" w:cs="Arial Unicode MS" w:hAnsi="Arial Unicode MS" w:eastAsia="Arial Unicode MS" w:hint="eastAsia"/>
+          <w:b w:val="0"/>
+          <w:bCs w:val="0"/>
+          <w:i w:val="0"/>
+          <w:iCs w:val="0"/>
+          <w:color w:val="333333"/>
+          <w:sz w:val="24"/>
+          <w:szCs w:val="24"/>
+          <w:shd w:val="clear" w:color="auto" w:fill="ffffff"/>
+          <w:rtl w:val="0"/>
+          <w:lang w:val="zh-CN" w:eastAsia="zh-CN"/>
+        </w:rPr>
+        <w:t>主要工作分为以下几点</w:t>
+      </w:r>
+      <w:r>
+        <w:rPr>
+          <w:rFonts w:ascii="Times New Roman" w:hAnsi="Times New Roman"/>
+          <w:color w:val="333333"/>
+          <w:sz w:val="24"/>
+          <w:szCs w:val="24"/>
+          <w:shd w:val="clear" w:color="auto" w:fill="ffffff"/>
+          <w:rtl w:val="0"/>
+        </w:rPr>
+        <w:t>.</w:t>
+      </w:r>
+    </w:p>
+    <w:p>
+      <w:pPr>
+        <w:pStyle w:val="默认"/>
+        <w:tabs>
+          <w:tab w:val="left" w:pos="220"/>
+          <w:tab w:val="left" w:pos="720"/>
+        </w:tabs>
+        <w:bidi w:val="0"/>
+        <w:spacing w:line="360" w:lineRule="atLeast"/>
+        <w:ind w:left="720" w:right="0" w:hanging="720"/>
+        <w:jc w:val="left"/>
+        <w:rPr>
+          <w:rFonts w:ascii="Times New Roman" w:cs="Times New Roman" w:hAnsi="Times New Roman" w:eastAsia="Times New Roman"/>
+          <w:color w:val="333333"/>
+          <w:sz w:val="24"/>
+          <w:szCs w:val="24"/>
+          <w:shd w:val="clear" w:color="auto" w:fill="ffffff"/>
+          <w:rtl w:val="0"/>
+        </w:rPr>
+      </w:pPr>
+      <w:r>
+        <w:rPr>
+          <w:rFonts w:ascii="Times New Roman" w:cs="Times New Roman" w:hAnsi="Times New Roman" w:eastAsia="Times New Roman"/>
+          <w:color w:val="333333"/>
+          <w:sz w:val="24"/>
+          <w:szCs w:val="24"/>
+          <w:shd w:val="clear" w:color="auto" w:fill="ffffff"/>
+          <w:rtl w:val="0"/>
+        </w:rPr>
+        <w:tab/>
+      </w:r>
+      <w:r>
+        <w:rPr>
+          <w:rFonts w:ascii="Times New Roman" w:hAnsi="Times New Roman"/>
+          <w:color w:val="333333"/>
+          <w:sz w:val="24"/>
+          <w:szCs w:val="24"/>
+          <w:shd w:val="clear" w:color="auto" w:fill="ffffff"/>
+          <w:rtl w:val="0"/>
+          <w:lang w:val="zh-CN" w:eastAsia="zh-CN"/>
+        </w:rPr>
+        <w:t>1.</w:t>
+      </w:r>
+      <w:r>
+        <w:rPr>
+          <w:rFonts w:ascii="Times New Roman" w:cs="Times New Roman" w:hAnsi="Times New Roman" w:eastAsia="Times New Roman"/>
+          <w:color w:val="333333"/>
+          <w:sz w:val="24"/>
+          <w:szCs w:val="24"/>
+          <w:shd w:val="clear" w:color="auto" w:fill="ffffff"/>
+          <w:rtl w:val="0"/>
+        </w:rPr>
+        <w:tab/>
+      </w:r>
+      <w:r>
+        <w:rPr>
+          <w:rFonts w:ascii="Arial Unicode MS" w:cs="Arial Unicode MS" w:hAnsi="Arial Unicode MS" w:eastAsia="Arial Unicode MS" w:hint="eastAsia"/>
+          <w:b w:val="0"/>
+          <w:bCs w:val="0"/>
+          <w:i w:val="0"/>
+          <w:iCs w:val="0"/>
+          <w:color w:val="333333"/>
+          <w:sz w:val="24"/>
+          <w:szCs w:val="24"/>
+          <w:shd w:val="clear" w:color="auto" w:fill="ffffff"/>
+          <w:rtl w:val="0"/>
+          <w:lang w:val="zh-CN" w:eastAsia="zh-CN"/>
+        </w:rPr>
+        <w:t>配合产品完成需求开发</w:t>
+      </w:r>
+      <w:r>
+        <w:rPr>
+          <w:rFonts w:ascii="Times New Roman" w:hAnsi="Times New Roman"/>
+          <w:color w:val="333333"/>
+          <w:sz w:val="24"/>
+          <w:szCs w:val="24"/>
+          <w:shd w:val="clear" w:color="auto" w:fill="ffffff"/>
+          <w:rtl w:val="0"/>
+        </w:rPr>
+        <w:t>,</w:t>
+      </w:r>
+      <w:r>
+        <w:rPr>
+          <w:rFonts w:ascii="Arial Unicode MS" w:cs="Arial Unicode MS" w:hAnsi="Arial Unicode MS" w:eastAsia="Arial Unicode MS" w:hint="eastAsia"/>
+          <w:b w:val="0"/>
+          <w:bCs w:val="0"/>
+          <w:i w:val="0"/>
+          <w:iCs w:val="0"/>
+          <w:color w:val="333333"/>
+          <w:sz w:val="24"/>
+          <w:szCs w:val="24"/>
+          <w:shd w:val="clear" w:color="auto" w:fill="ffffff"/>
+          <w:rtl w:val="0"/>
+          <w:lang w:val="zh-CN" w:eastAsia="zh-CN"/>
+        </w:rPr>
+        <w:t>后期修改测试反馈的</w:t>
+      </w:r>
+      <w:r>
+        <w:rPr>
+          <w:rFonts w:ascii="Times New Roman" w:hAnsi="Times New Roman"/>
+          <w:color w:val="333333"/>
+          <w:sz w:val="24"/>
+          <w:szCs w:val="24"/>
+          <w:shd w:val="clear" w:color="auto" w:fill="ffffff"/>
+          <w:rtl w:val="0"/>
+        </w:rPr>
+        <w:t>bug</w:t>
+      </w:r>
+      <w:r>
+        <w:rPr>
+          <w:rFonts w:ascii="Arial Unicode MS" w:cs="Arial Unicode MS" w:hAnsi="Arial Unicode MS" w:eastAsia="Arial Unicode MS" w:hint="eastAsia"/>
+          <w:b w:val="0"/>
+          <w:bCs w:val="0"/>
+          <w:i w:val="0"/>
+          <w:iCs w:val="0"/>
+          <w:color w:val="333333"/>
+          <w:sz w:val="24"/>
+          <w:szCs w:val="24"/>
+          <w:shd w:val="clear" w:color="auto" w:fill="ffffff"/>
+          <w:rtl w:val="0"/>
+        </w:rPr>
+        <w:t>等</w:t>
+      </w:r>
+    </w:p>
+    <w:p>
+      <w:pPr>
+        <w:pStyle w:val="默认"/>
+        <w:tabs>
+          <w:tab w:val="left" w:pos="220"/>
+          <w:tab w:val="left" w:pos="720"/>
+        </w:tabs>
+        <w:bidi w:val="0"/>
+        <w:spacing w:line="360" w:lineRule="atLeast"/>
+        <w:ind w:left="720" w:right="0" w:hanging="720"/>
+        <w:jc w:val="left"/>
+        <w:rPr>
+          <w:rFonts w:ascii="Times New Roman" w:cs="Times New Roman" w:hAnsi="Times New Roman" w:eastAsia="Times New Roman"/>
+          <w:color w:val="333333"/>
+          <w:sz w:val="24"/>
+          <w:szCs w:val="24"/>
+          <w:shd w:val="clear" w:color="auto" w:fill="ffffff"/>
+          <w:rtl w:val="0"/>
+        </w:rPr>
+      </w:pPr>
+      <w:r>
+        <w:rPr>
+          <w:rFonts w:ascii="Times New Roman" w:cs="Times New Roman" w:hAnsi="Times New Roman" w:eastAsia="Times New Roman"/>
+          <w:color w:val="333333"/>
+          <w:sz w:val="24"/>
+          <w:szCs w:val="24"/>
+          <w:shd w:val="clear" w:color="auto" w:fill="ffffff"/>
+          <w:rtl w:val="0"/>
+        </w:rPr>
+        <w:tab/>
+      </w:r>
+      <w:r>
+        <w:rPr>
+          <w:rFonts w:ascii="Times New Roman" w:hAnsi="Times New Roman"/>
+          <w:color w:val="333333"/>
+          <w:sz w:val="24"/>
+          <w:szCs w:val="24"/>
+          <w:shd w:val="clear" w:color="auto" w:fill="ffffff"/>
+          <w:rtl w:val="0"/>
+          <w:lang w:val="zh-CN" w:eastAsia="zh-CN"/>
+        </w:rPr>
+        <w:t>2.</w:t>
+      </w:r>
+      <w:r>
+        <w:rPr>
+          <w:rFonts w:ascii="Times New Roman" w:cs="Times New Roman" w:hAnsi="Times New Roman" w:eastAsia="Times New Roman"/>
+          <w:color w:val="333333"/>
+          <w:sz w:val="24"/>
+          <w:szCs w:val="24"/>
+          <w:shd w:val="clear" w:color="auto" w:fill="ffffff"/>
+          <w:rtl w:val="0"/>
+        </w:rPr>
+        <w:tab/>
+      </w:r>
+      <w:r>
+        <w:rPr>
+          <w:rFonts w:ascii="Arial Unicode MS" w:cs="Arial Unicode MS" w:hAnsi="Arial Unicode MS" w:eastAsia="Arial Unicode MS" w:hint="eastAsia"/>
+          <w:b w:val="0"/>
+          <w:bCs w:val="0"/>
+          <w:i w:val="0"/>
+          <w:iCs w:val="0"/>
+          <w:color w:val="333333"/>
+          <w:sz w:val="24"/>
+          <w:szCs w:val="24"/>
+          <w:shd w:val="clear" w:color="auto" w:fill="ffffff"/>
+          <w:rtl w:val="0"/>
+          <w:lang w:val="zh-CN" w:eastAsia="zh-CN"/>
+        </w:rPr>
+        <w:t>将项目重</w:t>
+      </w:r>
+      <w:r>
+        <w:rPr>
+          <w:rFonts w:ascii="Times New Roman" w:hAnsi="Times New Roman"/>
+          <w:color w:val="333333"/>
+          <w:sz w:val="24"/>
+          <w:szCs w:val="24"/>
+          <w:shd w:val="clear" w:color="auto" w:fill="ffffff"/>
+          <w:rtl w:val="0"/>
+          <w:lang w:val="es-ES_tradnl"/>
+        </w:rPr>
+        <w:t>OC</w:t>
+      </w:r>
+      <w:r>
+        <w:rPr>
+          <w:rFonts w:ascii="Arial Unicode MS" w:cs="Arial Unicode MS" w:hAnsi="Arial Unicode MS" w:eastAsia="Arial Unicode MS" w:hint="eastAsia"/>
+          <w:b w:val="0"/>
+          <w:bCs w:val="0"/>
+          <w:i w:val="0"/>
+          <w:iCs w:val="0"/>
+          <w:color w:val="333333"/>
+          <w:sz w:val="24"/>
+          <w:szCs w:val="24"/>
+          <w:shd w:val="clear" w:color="auto" w:fill="ffffff"/>
+          <w:rtl w:val="0"/>
+          <w:lang w:val="zh-CN" w:eastAsia="zh-CN"/>
+        </w:rPr>
+        <w:t>重构到</w:t>
+      </w:r>
+      <w:r>
+        <w:rPr>
+          <w:rFonts w:ascii="Times New Roman" w:hAnsi="Times New Roman"/>
+          <w:color w:val="333333"/>
+          <w:sz w:val="24"/>
+          <w:szCs w:val="24"/>
+          <w:shd w:val="clear" w:color="auto" w:fill="ffffff"/>
+          <w:rtl w:val="0"/>
+          <w:lang w:val="en-US"/>
+        </w:rPr>
+        <w:t>Swift,</w:t>
+      </w:r>
+      <w:r>
+        <w:rPr>
+          <w:rFonts w:ascii="Arial Unicode MS" w:cs="Arial Unicode MS" w:hAnsi="Arial Unicode MS" w:eastAsia="Arial Unicode MS" w:hint="eastAsia"/>
+          <w:b w:val="0"/>
+          <w:bCs w:val="0"/>
+          <w:i w:val="0"/>
+          <w:iCs w:val="0"/>
+          <w:color w:val="333333"/>
+          <w:sz w:val="24"/>
+          <w:szCs w:val="24"/>
+          <w:shd w:val="clear" w:color="auto" w:fill="ffffff"/>
+          <w:rtl w:val="0"/>
+          <w:lang w:val="zh-CN" w:eastAsia="zh-CN"/>
+        </w:rPr>
+        <w:t>现已将项目的</w:t>
+      </w:r>
+      <w:r>
+        <w:rPr>
+          <w:rFonts w:ascii="Times New Roman" w:hAnsi="Times New Roman"/>
+          <w:color w:val="333333"/>
+          <w:sz w:val="24"/>
+          <w:szCs w:val="24"/>
+          <w:shd w:val="clear" w:color="auto" w:fill="ffffff"/>
+          <w:rtl w:val="0"/>
+        </w:rPr>
+        <w:t>80%</w:t>
+      </w:r>
+      <w:r>
+        <w:rPr>
+          <w:rFonts w:ascii="Arial Unicode MS" w:cs="Arial Unicode MS" w:hAnsi="Arial Unicode MS" w:eastAsia="Arial Unicode MS" w:hint="eastAsia"/>
+          <w:b w:val="0"/>
+          <w:bCs w:val="0"/>
+          <w:i w:val="0"/>
+          <w:iCs w:val="0"/>
+          <w:color w:val="333333"/>
+          <w:sz w:val="24"/>
+          <w:szCs w:val="24"/>
+          <w:shd w:val="clear" w:color="auto" w:fill="ffffff"/>
+          <w:rtl w:val="0"/>
+          <w:lang w:val="zh-CN" w:eastAsia="zh-CN"/>
+        </w:rPr>
+        <w:t>转移到</w:t>
+      </w:r>
+      <w:r>
+        <w:rPr>
+          <w:rFonts w:ascii="Times New Roman" w:hAnsi="Times New Roman"/>
+          <w:color w:val="333333"/>
+          <w:sz w:val="24"/>
+          <w:szCs w:val="24"/>
+          <w:shd w:val="clear" w:color="auto" w:fill="ffffff"/>
+          <w:rtl w:val="0"/>
+          <w:lang w:val="en-US"/>
+        </w:rPr>
+        <w:t>Swift</w:t>
+      </w:r>
+    </w:p>
+    <w:p>
+      <w:pPr>
+        <w:pStyle w:val="默认"/>
+        <w:tabs>
+          <w:tab w:val="left" w:pos="220"/>
+          <w:tab w:val="left" w:pos="720"/>
+        </w:tabs>
+        <w:bidi w:val="0"/>
+        <w:spacing w:line="360" w:lineRule="atLeast"/>
+        <w:ind w:left="720" w:right="0" w:hanging="720"/>
+        <w:jc w:val="left"/>
+        <w:rPr>
+          <w:rFonts w:ascii="Times New Roman" w:cs="Times New Roman" w:hAnsi="Times New Roman" w:eastAsia="Times New Roman"/>
+          <w:color w:val="333333"/>
+          <w:sz w:val="24"/>
+          <w:szCs w:val="24"/>
+          <w:shd w:val="clear" w:color="auto" w:fill="ffffff"/>
+          <w:rtl w:val="0"/>
+        </w:rPr>
+      </w:pPr>
+      <w:r>
+        <w:rPr>
+          <w:rFonts w:ascii="Times New Roman" w:cs="Times New Roman" w:hAnsi="Times New Roman" w:eastAsia="Times New Roman"/>
+          <w:color w:val="333333"/>
+          <w:sz w:val="24"/>
+          <w:szCs w:val="24"/>
+          <w:shd w:val="clear" w:color="auto" w:fill="ffffff"/>
+          <w:rtl w:val="0"/>
+        </w:rPr>
+        <w:tab/>
+      </w:r>
+      <w:r>
+        <w:rPr>
+          <w:rFonts w:ascii="Times New Roman" w:hAnsi="Times New Roman"/>
+          <w:color w:val="333333"/>
+          <w:sz w:val="24"/>
+          <w:szCs w:val="24"/>
+          <w:shd w:val="clear" w:color="auto" w:fill="ffffff"/>
+          <w:rtl w:val="0"/>
+          <w:lang w:val="zh-CN" w:eastAsia="zh-CN"/>
+        </w:rPr>
+        <w:t>3.</w:t>
+      </w:r>
+      <w:r>
+        <w:rPr>
+          <w:rFonts w:ascii="Times New Roman" w:cs="Times New Roman" w:hAnsi="Times New Roman" w:eastAsia="Times New Roman"/>
+          <w:color w:val="333333"/>
+          <w:sz w:val="24"/>
+          <w:szCs w:val="24"/>
+          <w:shd w:val="clear" w:color="auto" w:fill="ffffff"/>
+          <w:rtl w:val="0"/>
+        </w:rPr>
+        <w:tab/>
+      </w:r>
+      <w:r>
+        <w:rPr>
+          <w:rFonts w:ascii="Arial Unicode MS" w:cs="Arial Unicode MS" w:hAnsi="Arial Unicode MS" w:eastAsia="Arial Unicode MS" w:hint="eastAsia"/>
+          <w:b w:val="0"/>
+          <w:bCs w:val="0"/>
+          <w:i w:val="0"/>
+          <w:iCs w:val="0"/>
+          <w:color w:val="333333"/>
+          <w:sz w:val="24"/>
+          <w:szCs w:val="24"/>
+          <w:shd w:val="clear" w:color="auto" w:fill="ffffff"/>
+          <w:rtl w:val="0"/>
+          <w:lang w:val="zh-CN" w:eastAsia="zh-CN"/>
+        </w:rPr>
+        <w:t>适配新系统</w:t>
+      </w:r>
+      <w:r>
+        <w:rPr>
+          <w:rFonts w:ascii="Times New Roman" w:hAnsi="Times New Roman"/>
+          <w:color w:val="333333"/>
+          <w:sz w:val="24"/>
+          <w:szCs w:val="24"/>
+          <w:shd w:val="clear" w:color="auto" w:fill="ffffff"/>
+          <w:rtl w:val="0"/>
+        </w:rPr>
+        <w:t>,</w:t>
+      </w:r>
+      <w:r>
+        <w:rPr>
+          <w:rFonts w:ascii="Arial Unicode MS" w:cs="Arial Unicode MS" w:hAnsi="Arial Unicode MS" w:eastAsia="Arial Unicode MS" w:hint="eastAsia"/>
+          <w:b w:val="0"/>
+          <w:bCs w:val="0"/>
+          <w:i w:val="0"/>
+          <w:iCs w:val="0"/>
+          <w:color w:val="333333"/>
+          <w:sz w:val="24"/>
+          <w:szCs w:val="24"/>
+          <w:shd w:val="clear" w:color="auto" w:fill="ffffff"/>
+          <w:rtl w:val="0"/>
+          <w:lang w:val="zh-CN" w:eastAsia="zh-CN"/>
+        </w:rPr>
+        <w:t>包括</w:t>
+      </w:r>
+      <w:r>
+        <w:rPr>
+          <w:rFonts w:ascii="Times New Roman" w:hAnsi="Times New Roman"/>
+          <w:color w:val="333333"/>
+          <w:sz w:val="24"/>
+          <w:szCs w:val="24"/>
+          <w:shd w:val="clear" w:color="auto" w:fill="ffffff"/>
+          <w:rtl w:val="0"/>
+        </w:rPr>
+        <w:t>16</w:t>
+      </w:r>
+      <w:r>
+        <w:rPr>
+          <w:rFonts w:ascii="Arial Unicode MS" w:cs="Arial Unicode MS" w:hAnsi="Arial Unicode MS" w:eastAsia="Arial Unicode MS" w:hint="eastAsia"/>
+          <w:b w:val="0"/>
+          <w:bCs w:val="0"/>
+          <w:i w:val="0"/>
+          <w:iCs w:val="0"/>
+          <w:color w:val="333333"/>
+          <w:sz w:val="24"/>
+          <w:szCs w:val="24"/>
+          <w:shd w:val="clear" w:color="auto" w:fill="ffffff"/>
+          <w:rtl w:val="0"/>
+          <w:lang w:val="zh-TW" w:eastAsia="zh-TW"/>
+        </w:rPr>
+        <w:t>年的</w:t>
+      </w:r>
+      <w:r>
+        <w:rPr>
+          <w:rFonts w:ascii="Times New Roman" w:hAnsi="Times New Roman"/>
+          <w:color w:val="333333"/>
+          <w:sz w:val="24"/>
+          <w:szCs w:val="24"/>
+          <w:shd w:val="clear" w:color="auto" w:fill="ffffff"/>
+          <w:rtl w:val="0"/>
+        </w:rPr>
+        <w:t xml:space="preserve">iOS10 </w:t>
+      </w:r>
+      <w:r>
+        <w:rPr>
+          <w:rFonts w:ascii="Arial Unicode MS" w:cs="Arial Unicode MS" w:hAnsi="Arial Unicode MS" w:eastAsia="Arial Unicode MS" w:hint="eastAsia"/>
+          <w:b w:val="0"/>
+          <w:bCs w:val="0"/>
+          <w:i w:val="0"/>
+          <w:iCs w:val="0"/>
+          <w:color w:val="333333"/>
+          <w:sz w:val="24"/>
+          <w:szCs w:val="24"/>
+          <w:shd w:val="clear" w:color="auto" w:fill="ffffff"/>
+          <w:rtl w:val="0"/>
+          <w:lang w:val="zh-CN" w:eastAsia="zh-CN"/>
+        </w:rPr>
+        <w:t>和</w:t>
+      </w:r>
+      <w:r>
+        <w:rPr>
+          <w:rFonts w:ascii="Times New Roman" w:hAnsi="Times New Roman"/>
+          <w:color w:val="333333"/>
+          <w:sz w:val="24"/>
+          <w:szCs w:val="24"/>
+          <w:shd w:val="clear" w:color="auto" w:fill="ffffff"/>
+          <w:rtl w:val="0"/>
+        </w:rPr>
+        <w:t xml:space="preserve"> </w:t>
+      </w:r>
+      <w:r>
+        <w:rPr>
+          <w:rFonts w:ascii="Times New Roman" w:hAnsi="Times New Roman"/>
+          <w:color w:val="333333"/>
+          <w:sz w:val="24"/>
+          <w:szCs w:val="24"/>
+          <w:shd w:val="clear" w:color="auto" w:fill="ffffff"/>
+          <w:rtl w:val="0"/>
+        </w:rPr>
+        <w:t>17</w:t>
+      </w:r>
+      <w:r>
+        <w:rPr>
+          <w:rFonts w:ascii="Arial Unicode MS" w:cs="Arial Unicode MS" w:hAnsi="Arial Unicode MS" w:eastAsia="Arial Unicode MS" w:hint="eastAsia"/>
+          <w:b w:val="0"/>
+          <w:bCs w:val="0"/>
+          <w:i w:val="0"/>
+          <w:iCs w:val="0"/>
+          <w:color w:val="333333"/>
+          <w:sz w:val="24"/>
+          <w:szCs w:val="24"/>
+          <w:shd w:val="clear" w:color="auto" w:fill="ffffff"/>
+          <w:rtl w:val="0"/>
+          <w:lang w:val="zh-TW" w:eastAsia="zh-TW"/>
+        </w:rPr>
+        <w:t>年的</w:t>
+      </w:r>
+      <w:r>
+        <w:rPr>
+          <w:rFonts w:ascii="Times New Roman" w:hAnsi="Times New Roman"/>
+          <w:color w:val="333333"/>
+          <w:sz w:val="24"/>
+          <w:szCs w:val="24"/>
+          <w:shd w:val="clear" w:color="auto" w:fill="ffffff"/>
+          <w:rtl w:val="0"/>
+        </w:rPr>
+        <w:t>iOS1</w:t>
+      </w:r>
+      <w:r>
+        <w:rPr>
+          <w:rFonts w:ascii="Times New Roman" w:hAnsi="Times New Roman"/>
+          <w:color w:val="333333"/>
+          <w:sz w:val="24"/>
+          <w:szCs w:val="24"/>
+          <w:shd w:val="clear" w:color="auto" w:fill="ffffff"/>
+          <w:rtl w:val="0"/>
+          <w:lang w:val="zh-CN" w:eastAsia="zh-CN"/>
+        </w:rPr>
+        <w:t>1</w:t>
+      </w:r>
+      <w:r>
+        <w:rPr>
+          <w:rFonts w:ascii="Times New Roman" w:hAnsi="Times New Roman"/>
+          <w:color w:val="333333"/>
+          <w:sz w:val="24"/>
+          <w:szCs w:val="24"/>
+          <w:shd w:val="clear" w:color="auto" w:fill="ffffff"/>
+          <w:rtl w:val="0"/>
+        </w:rPr>
+        <w:t xml:space="preserve"> </w:t>
+      </w:r>
+      <w:r>
+        <w:rPr>
+          <w:rFonts w:ascii="Arial Unicode MS" w:cs="Arial Unicode MS" w:hAnsi="Arial Unicode MS" w:eastAsia="Arial Unicode MS" w:hint="eastAsia"/>
+          <w:b w:val="0"/>
+          <w:bCs w:val="0"/>
+          <w:i w:val="0"/>
+          <w:iCs w:val="0"/>
+          <w:color w:val="333333"/>
+          <w:sz w:val="24"/>
+          <w:szCs w:val="24"/>
+          <w:shd w:val="clear" w:color="auto" w:fill="ffffff"/>
+          <w:rtl w:val="0"/>
+          <w:lang w:val="zh-TW" w:eastAsia="zh-TW"/>
+        </w:rPr>
+        <w:t>及</w:t>
+      </w:r>
+      <w:r>
+        <w:rPr>
+          <w:rFonts w:ascii="Times New Roman" w:hAnsi="Times New Roman"/>
+          <w:color w:val="333333"/>
+          <w:sz w:val="24"/>
+          <w:szCs w:val="24"/>
+          <w:shd w:val="clear" w:color="auto" w:fill="ffffff"/>
+          <w:rtl w:val="0"/>
+          <w:lang w:val="en-US"/>
+        </w:rPr>
+        <w:t>Swift4</w:t>
+      </w:r>
+      <w:r>
+        <w:rPr>
+          <w:rFonts w:ascii="Arial Unicode MS" w:cs="Arial Unicode MS" w:hAnsi="Arial Unicode MS" w:eastAsia="Arial Unicode MS" w:hint="eastAsia"/>
+          <w:b w:val="0"/>
+          <w:bCs w:val="0"/>
+          <w:i w:val="0"/>
+          <w:iCs w:val="0"/>
+          <w:color w:val="333333"/>
+          <w:sz w:val="24"/>
+          <w:szCs w:val="24"/>
+          <w:shd w:val="clear" w:color="auto" w:fill="ffffff"/>
+          <w:rtl w:val="0"/>
+        </w:rPr>
+        <w:t>等</w:t>
+      </w:r>
+    </w:p>
+    <w:p>
+      <w:pPr>
+        <w:pStyle w:val="默认"/>
+        <w:tabs>
+          <w:tab w:val="left" w:pos="220"/>
+          <w:tab w:val="left" w:pos="720"/>
+        </w:tabs>
+        <w:bidi w:val="0"/>
+        <w:spacing w:line="360" w:lineRule="atLeast"/>
+        <w:ind w:left="720" w:right="0" w:hanging="720"/>
+        <w:jc w:val="left"/>
+        <w:rPr>
+          <w:rFonts w:ascii="Times New Roman" w:cs="Times New Roman" w:hAnsi="Times New Roman" w:eastAsia="Times New Roman"/>
+          <w:color w:val="333333"/>
+          <w:sz w:val="24"/>
+          <w:szCs w:val="24"/>
+          <w:shd w:val="clear" w:color="auto" w:fill="ffffff"/>
+          <w:rtl w:val="0"/>
+        </w:rPr>
+      </w:pPr>
+      <w:r>
+        <w:rPr>
+          <w:rFonts w:ascii="Times New Roman" w:cs="Times New Roman" w:hAnsi="Times New Roman" w:eastAsia="Times New Roman"/>
+          <w:color w:val="333333"/>
+          <w:sz w:val="24"/>
+          <w:szCs w:val="24"/>
+          <w:shd w:val="clear" w:color="auto" w:fill="ffffff"/>
+          <w:rtl w:val="0"/>
+        </w:rPr>
+        <w:tab/>
+      </w:r>
+      <w:r>
+        <w:rPr>
+          <w:rFonts w:ascii="Times New Roman" w:hAnsi="Times New Roman"/>
+          <w:color w:val="333333"/>
+          <w:sz w:val="24"/>
+          <w:szCs w:val="24"/>
+          <w:shd w:val="clear" w:color="auto" w:fill="ffffff"/>
+          <w:rtl w:val="0"/>
+          <w:lang w:val="zh-CN" w:eastAsia="zh-CN"/>
+        </w:rPr>
+        <w:t>4.</w:t>
+      </w:r>
+      <w:r>
+        <w:rPr>
+          <w:rFonts w:ascii="Times New Roman" w:cs="Times New Roman" w:hAnsi="Times New Roman" w:eastAsia="Times New Roman"/>
+          <w:color w:val="333333"/>
+          <w:sz w:val="24"/>
+          <w:szCs w:val="24"/>
+          <w:shd w:val="clear" w:color="auto" w:fill="ffffff"/>
+          <w:rtl w:val="0"/>
+        </w:rPr>
+        <w:tab/>
+      </w:r>
+      <w:r>
+        <w:rPr>
+          <w:rFonts w:ascii="Arial Unicode MS" w:cs="Arial Unicode MS" w:hAnsi="Arial Unicode MS" w:eastAsia="Arial Unicode MS" w:hint="eastAsia"/>
+          <w:b w:val="0"/>
+          <w:bCs w:val="0"/>
+          <w:i w:val="0"/>
+          <w:iCs w:val="0"/>
+          <w:color w:val="333333"/>
+          <w:sz w:val="24"/>
+          <w:szCs w:val="24"/>
+          <w:shd w:val="clear" w:color="auto" w:fill="ffffff"/>
+          <w:rtl w:val="0"/>
+        </w:rPr>
+        <w:t>完成</w:t>
+      </w:r>
+      <w:r>
+        <w:rPr>
+          <w:rFonts w:ascii="Times New Roman" w:hAnsi="Times New Roman"/>
+          <w:color w:val="333333"/>
+          <w:sz w:val="24"/>
+          <w:szCs w:val="24"/>
+          <w:shd w:val="clear" w:color="auto" w:fill="ffffff"/>
+          <w:rtl w:val="0"/>
+        </w:rPr>
+        <w:t>App</w:t>
+      </w:r>
+      <w:r>
+        <w:rPr>
+          <w:rFonts w:ascii="Arial Unicode MS" w:cs="Arial Unicode MS" w:hAnsi="Arial Unicode MS" w:eastAsia="Arial Unicode MS" w:hint="eastAsia"/>
+          <w:b w:val="0"/>
+          <w:bCs w:val="0"/>
+          <w:i w:val="0"/>
+          <w:iCs w:val="0"/>
+          <w:color w:val="333333"/>
+          <w:sz w:val="24"/>
+          <w:szCs w:val="24"/>
+          <w:shd w:val="clear" w:color="auto" w:fill="ffffff"/>
+          <w:rtl w:val="0"/>
+          <w:lang w:val="zh-CN" w:eastAsia="zh-CN"/>
+        </w:rPr>
+        <w:t>打包和</w:t>
+      </w:r>
+      <w:r>
+        <w:rPr>
+          <w:rFonts w:ascii="Times New Roman" w:hAnsi="Times New Roman"/>
+          <w:color w:val="333333"/>
+          <w:sz w:val="24"/>
+          <w:szCs w:val="24"/>
+          <w:shd w:val="clear" w:color="auto" w:fill="ffffff"/>
+          <w:rtl w:val="0"/>
+        </w:rPr>
+        <w:t>App</w:t>
+      </w:r>
+      <w:r>
+        <w:rPr>
+          <w:rFonts w:ascii="Arial Unicode MS" w:cs="Arial Unicode MS" w:hAnsi="Arial Unicode MS" w:eastAsia="Arial Unicode MS" w:hint="eastAsia"/>
+          <w:b w:val="0"/>
+          <w:bCs w:val="0"/>
+          <w:i w:val="0"/>
+          <w:iCs w:val="0"/>
+          <w:color w:val="333333"/>
+          <w:sz w:val="24"/>
+          <w:szCs w:val="24"/>
+          <w:shd w:val="clear" w:color="auto" w:fill="ffffff"/>
+          <w:rtl w:val="0"/>
+          <w:lang w:val="zh-CN" w:eastAsia="zh-CN"/>
+        </w:rPr>
+        <w:t>上线流程</w:t>
+      </w:r>
+      <w:r>
+        <w:rPr>
+          <w:rFonts w:ascii="Times New Roman" w:hAnsi="Times New Roman"/>
+          <w:color w:val="333333"/>
+          <w:sz w:val="24"/>
+          <w:szCs w:val="24"/>
+          <w:shd w:val="clear" w:color="auto" w:fill="ffffff"/>
+          <w:rtl w:val="0"/>
+        </w:rPr>
+        <w:t xml:space="preserve">.    </w:t>
+        <w:tab/>
+      </w:r>
+      <w:r>
+        <w:rPr>
+          <w:rFonts w:ascii="Arial Unicode MS" w:cs="Arial Unicode MS" w:hAnsi="Arial Unicode MS" w:eastAsia="Arial Unicode MS"/>
+          <w:b w:val="0"/>
+          <w:bCs w:val="0"/>
+          <w:i w:val="0"/>
+          <w:iCs w:val="0"/>
+          <w:color w:val="333333"/>
+          <w:sz w:val="24"/>
+          <w:szCs w:val="24"/>
+          <w:shd w:val="clear" w:color="auto" w:fill="ffffff"/>
+          <w:rtl w:val="0"/>
+        </w:rPr>
+        <w:br w:type="textWrapping"/>
+      </w:r>
+    </w:p>
+    <w:p>
+      <w:pPr>
+        <w:pStyle w:val="默认"/>
+        <w:bidi w:val="0"/>
+        <w:spacing w:line="280" w:lineRule="atLeast"/>
+        <w:ind w:left="0" w:right="0" w:firstLine="0"/>
+        <w:jc w:val="left"/>
+        <w:rPr>
+          <w:rFonts w:ascii="Times New Roman" w:cs="Times New Roman" w:hAnsi="Times New Roman" w:eastAsia="Times New Roman"/>
+          <w:sz w:val="24"/>
+          <w:szCs w:val="24"/>
+          <w:rtl w:val="0"/>
+        </w:rPr>
+      </w:pPr>
+    </w:p>
+    <w:p>
+      <w:pPr>
+        <w:pStyle w:val="默认"/>
+        <w:bidi w:val="0"/>
+        <w:spacing w:after="256" w:line="360" w:lineRule="atLeast"/>
+        <w:ind w:left="0" w:right="0" w:firstLine="0"/>
+        <w:jc w:val="left"/>
+        <w:rPr>
+          <w:rFonts w:ascii="Times New Roman" w:cs="Times New Roman" w:hAnsi="Times New Roman" w:eastAsia="Times New Roman"/>
+          <w:color w:val="333333"/>
+          <w:sz w:val="24"/>
+          <w:szCs w:val="24"/>
+          <w:shd w:val="clear" w:color="auto" w:fill="ffffff"/>
+          <w:rtl w:val="0"/>
+        </w:rPr>
+      </w:pPr>
+      <w:r>
+        <w:rPr>
+          <w:rFonts w:ascii="Times New Roman" w:hAnsi="Times New Roman"/>
+          <w:color w:val="333333"/>
+          <w:sz w:val="24"/>
+          <w:szCs w:val="24"/>
+          <w:shd w:val="clear" w:color="auto" w:fill="ffffff"/>
+          <w:rtl w:val="0"/>
+        </w:rPr>
+        <w:t>2016/9-</w:t>
+      </w:r>
+      <w:r>
+        <w:rPr>
+          <w:rFonts w:ascii="Arial Unicode MS" w:cs="Arial Unicode MS" w:hAnsi="Arial Unicode MS" w:eastAsia="Arial Unicode MS" w:hint="eastAsia"/>
+          <w:b w:val="0"/>
+          <w:bCs w:val="0"/>
+          <w:i w:val="0"/>
+          <w:iCs w:val="0"/>
+          <w:color w:val="333333"/>
+          <w:sz w:val="24"/>
+          <w:szCs w:val="24"/>
+          <w:shd w:val="clear" w:color="auto" w:fill="ffffff"/>
+          <w:rtl w:val="0"/>
+          <w:lang w:val="zh-CN" w:eastAsia="zh-CN"/>
+        </w:rPr>
+        <w:t>至今</w:t>
+      </w:r>
+      <w:r>
+        <w:rPr>
+          <w:rFonts w:ascii="Times New Roman" w:hAnsi="Times New Roman"/>
+          <w:color w:val="333333"/>
+          <w:sz w:val="24"/>
+          <w:szCs w:val="24"/>
+          <w:shd w:val="clear" w:color="auto" w:fill="ffffff"/>
+          <w:rtl w:val="0"/>
+        </w:rPr>
+        <w:t xml:space="preserve">  </w:t>
+      </w:r>
+      <w:r>
+        <w:rPr>
+          <w:rFonts w:ascii="Arial Unicode MS" w:cs="Arial Unicode MS" w:hAnsi="Arial Unicode MS" w:eastAsia="Arial Unicode MS" w:hint="eastAsia"/>
+          <w:b w:val="0"/>
+          <w:bCs w:val="0"/>
+          <w:i w:val="0"/>
+          <w:iCs w:val="0"/>
+          <w:color w:val="333333"/>
+          <w:sz w:val="24"/>
+          <w:szCs w:val="24"/>
+          <w:shd w:val="clear" w:color="auto" w:fill="ffffff"/>
+          <w:rtl w:val="0"/>
+          <w:lang w:val="zh-CN" w:eastAsia="zh-CN"/>
+        </w:rPr>
+        <w:t>公众彩票遥控器</w:t>
+      </w:r>
+    </w:p>
+    <w:p>
+      <w:pPr>
+        <w:pStyle w:val="默认"/>
+        <w:bidi w:val="0"/>
+        <w:spacing w:after="256" w:line="360" w:lineRule="atLeast"/>
+        <w:ind w:left="0" w:right="0" w:firstLine="0"/>
+        <w:jc w:val="left"/>
+        <w:rPr>
+          <w:rFonts w:ascii="Times New Roman" w:cs="Times New Roman" w:hAnsi="Times New Roman" w:eastAsia="Times New Roman"/>
+          <w:color w:val="333333"/>
+          <w:sz w:val="24"/>
+          <w:szCs w:val="24"/>
+          <w:shd w:val="clear" w:color="auto" w:fill="ffffff"/>
+          <w:rtl w:val="0"/>
+        </w:rPr>
+      </w:pPr>
+      <w:r>
+        <w:rPr>
+          <w:rFonts w:ascii="Arial Unicode MS" w:cs="Arial Unicode MS" w:hAnsi="Arial Unicode MS" w:eastAsia="Arial Unicode MS" w:hint="eastAsia"/>
+          <w:b w:val="0"/>
+          <w:bCs w:val="0"/>
+          <w:i w:val="0"/>
+          <w:iCs w:val="0"/>
+          <w:color w:val="333333"/>
+          <w:sz w:val="24"/>
+          <w:szCs w:val="24"/>
+          <w:shd w:val="clear" w:color="auto" w:fill="ffffff"/>
+          <w:rtl w:val="0"/>
+          <w:lang w:val="zh-CN" w:eastAsia="zh-CN"/>
+        </w:rPr>
+        <w:t>所属公司：重庆国通石油科技有限公司</w:t>
+      </w:r>
+    </w:p>
+    <w:p>
+      <w:pPr>
+        <w:pStyle w:val="默认"/>
+        <w:bidi w:val="0"/>
+        <w:spacing w:after="256" w:line="360" w:lineRule="atLeast"/>
+        <w:ind w:left="0" w:right="0" w:firstLine="0"/>
+        <w:jc w:val="left"/>
+        <w:rPr>
+          <w:rFonts w:ascii="Times New Roman" w:cs="Times New Roman" w:hAnsi="Times New Roman" w:eastAsia="Times New Roman"/>
+          <w:color w:val="333333"/>
+          <w:sz w:val="24"/>
+          <w:szCs w:val="24"/>
+          <w:shd w:val="clear" w:color="auto" w:fill="ffffff"/>
+          <w:rtl w:val="0"/>
+        </w:rPr>
+      </w:pPr>
+      <w:r>
+        <w:rPr>
+          <w:rFonts w:ascii="Arial Unicode MS" w:cs="Arial Unicode MS" w:hAnsi="Arial Unicode MS" w:eastAsia="Arial Unicode MS" w:hint="eastAsia"/>
+          <w:b w:val="0"/>
+          <w:bCs w:val="0"/>
+          <w:i w:val="0"/>
+          <w:iCs w:val="0"/>
+          <w:color w:val="333333"/>
+          <w:sz w:val="24"/>
+          <w:szCs w:val="24"/>
+          <w:shd w:val="clear" w:color="auto" w:fill="ffffff"/>
+          <w:rtl w:val="0"/>
+          <w:lang w:val="zh-CN" w:eastAsia="zh-CN"/>
+        </w:rPr>
+        <w:t>项目描述：该项目是对重庆三大彩种在线上的支持</w:t>
+      </w:r>
+      <w:r>
+        <w:rPr>
+          <w:rFonts w:ascii="Times New Roman" w:hAnsi="Times New Roman"/>
+          <w:color w:val="333333"/>
+          <w:sz w:val="24"/>
+          <w:szCs w:val="24"/>
+          <w:shd w:val="clear" w:color="auto" w:fill="ffffff"/>
+          <w:rtl w:val="0"/>
+        </w:rPr>
+        <w:t>,</w:t>
+      </w:r>
+      <w:r>
+        <w:rPr>
+          <w:rFonts w:ascii="Arial Unicode MS" w:cs="Arial Unicode MS" w:hAnsi="Arial Unicode MS" w:eastAsia="Arial Unicode MS" w:hint="eastAsia"/>
+          <w:b w:val="0"/>
+          <w:bCs w:val="0"/>
+          <w:i w:val="0"/>
+          <w:iCs w:val="0"/>
+          <w:color w:val="333333"/>
+          <w:sz w:val="24"/>
+          <w:szCs w:val="24"/>
+          <w:shd w:val="clear" w:color="auto" w:fill="ffffff"/>
+          <w:rtl w:val="0"/>
+          <w:lang w:val="zh-CN" w:eastAsia="zh-CN"/>
+        </w:rPr>
+        <w:t>具体业务有选择彩种</w:t>
+      </w:r>
+      <w:r>
+        <w:rPr>
+          <w:rFonts w:ascii="Times New Roman" w:hAnsi="Times New Roman"/>
+          <w:color w:val="333333"/>
+          <w:sz w:val="24"/>
+          <w:szCs w:val="24"/>
+          <w:shd w:val="clear" w:color="auto" w:fill="ffffff"/>
+          <w:rtl w:val="0"/>
+        </w:rPr>
+        <w:t>,</w:t>
+      </w:r>
+      <w:r>
+        <w:rPr>
+          <w:rFonts w:ascii="Arial Unicode MS" w:cs="Arial Unicode MS" w:hAnsi="Arial Unicode MS" w:eastAsia="Arial Unicode MS" w:hint="eastAsia"/>
+          <w:b w:val="0"/>
+          <w:bCs w:val="0"/>
+          <w:i w:val="0"/>
+          <w:iCs w:val="0"/>
+          <w:color w:val="333333"/>
+          <w:sz w:val="24"/>
+          <w:szCs w:val="24"/>
+          <w:shd w:val="clear" w:color="auto" w:fill="ffffff"/>
+          <w:rtl w:val="0"/>
+          <w:lang w:val="zh-CN" w:eastAsia="zh-CN"/>
+        </w:rPr>
+        <w:t>下单</w:t>
+      </w:r>
+      <w:r>
+        <w:rPr>
+          <w:rFonts w:ascii="Times New Roman" w:hAnsi="Times New Roman"/>
+          <w:color w:val="333333"/>
+          <w:sz w:val="24"/>
+          <w:szCs w:val="24"/>
+          <w:shd w:val="clear" w:color="auto" w:fill="ffffff"/>
+          <w:rtl w:val="0"/>
+        </w:rPr>
+        <w:t>,</w:t>
+      </w:r>
+      <w:r>
+        <w:rPr>
+          <w:rFonts w:ascii="Arial Unicode MS" w:cs="Arial Unicode MS" w:hAnsi="Arial Unicode MS" w:eastAsia="Arial Unicode MS" w:hint="eastAsia"/>
+          <w:b w:val="0"/>
+          <w:bCs w:val="0"/>
+          <w:i w:val="0"/>
+          <w:iCs w:val="0"/>
+          <w:color w:val="333333"/>
+          <w:sz w:val="24"/>
+          <w:szCs w:val="24"/>
+          <w:shd w:val="clear" w:color="auto" w:fill="ffffff"/>
+          <w:rtl w:val="0"/>
+          <w:lang w:val="zh-CN" w:eastAsia="zh-CN"/>
+        </w:rPr>
+        <w:t>支付</w:t>
+      </w:r>
+      <w:r>
+        <w:rPr>
+          <w:rFonts w:ascii="Times New Roman" w:hAnsi="Times New Roman"/>
+          <w:color w:val="333333"/>
+          <w:sz w:val="24"/>
+          <w:szCs w:val="24"/>
+          <w:shd w:val="clear" w:color="auto" w:fill="ffffff"/>
+          <w:rtl w:val="0"/>
+        </w:rPr>
+        <w:t>,</w:t>
+      </w:r>
+      <w:r>
+        <w:rPr>
+          <w:rFonts w:ascii="Arial Unicode MS" w:cs="Arial Unicode MS" w:hAnsi="Arial Unicode MS" w:eastAsia="Arial Unicode MS" w:hint="eastAsia"/>
+          <w:b w:val="0"/>
+          <w:bCs w:val="0"/>
+          <w:i w:val="0"/>
+          <w:iCs w:val="0"/>
+          <w:color w:val="333333"/>
+          <w:sz w:val="24"/>
+          <w:szCs w:val="24"/>
+          <w:shd w:val="clear" w:color="auto" w:fill="ffffff"/>
+          <w:rtl w:val="0"/>
+          <w:lang w:val="zh-CN" w:eastAsia="zh-CN"/>
+        </w:rPr>
+        <w:t>推注记录</w:t>
+      </w:r>
+      <w:r>
+        <w:rPr>
+          <w:rFonts w:ascii="Times New Roman" w:hAnsi="Times New Roman"/>
+          <w:color w:val="333333"/>
+          <w:sz w:val="24"/>
+          <w:szCs w:val="24"/>
+          <w:shd w:val="clear" w:color="auto" w:fill="ffffff"/>
+          <w:rtl w:val="0"/>
+        </w:rPr>
+        <w:t>,</w:t>
+      </w:r>
+      <w:r>
+        <w:rPr>
+          <w:rFonts w:ascii="Arial Unicode MS" w:cs="Arial Unicode MS" w:hAnsi="Arial Unicode MS" w:eastAsia="Arial Unicode MS" w:hint="eastAsia"/>
+          <w:b w:val="0"/>
+          <w:bCs w:val="0"/>
+          <w:i w:val="0"/>
+          <w:iCs w:val="0"/>
+          <w:color w:val="333333"/>
+          <w:sz w:val="24"/>
+          <w:szCs w:val="24"/>
+          <w:shd w:val="clear" w:color="auto" w:fill="ffffff"/>
+          <w:rtl w:val="0"/>
+          <w:lang w:val="zh-CN" w:eastAsia="zh-CN"/>
+        </w:rPr>
+        <w:t>开奖记录</w:t>
+      </w:r>
+      <w:r>
+        <w:rPr>
+          <w:rFonts w:ascii="Times New Roman" w:hAnsi="Times New Roman"/>
+          <w:color w:val="333333"/>
+          <w:sz w:val="24"/>
+          <w:szCs w:val="24"/>
+          <w:shd w:val="clear" w:color="auto" w:fill="ffffff"/>
+          <w:rtl w:val="0"/>
+        </w:rPr>
+        <w:t>,</w:t>
+      </w:r>
+      <w:r>
+        <w:rPr>
+          <w:rFonts w:ascii="Arial Unicode MS" w:cs="Arial Unicode MS" w:hAnsi="Arial Unicode MS" w:eastAsia="Arial Unicode MS" w:hint="eastAsia"/>
+          <w:b w:val="0"/>
+          <w:bCs w:val="0"/>
+          <w:i w:val="0"/>
+          <w:iCs w:val="0"/>
+          <w:color w:val="333333"/>
+          <w:sz w:val="24"/>
+          <w:szCs w:val="24"/>
+          <w:shd w:val="clear" w:color="auto" w:fill="ffffff"/>
+          <w:rtl w:val="0"/>
+          <w:lang w:val="zh-CN" w:eastAsia="zh-CN"/>
+        </w:rPr>
+        <w:t>中奖记录等</w:t>
+      </w:r>
+      <w:r>
+        <w:rPr>
+          <w:rFonts w:ascii="Times New Roman" w:hAnsi="Times New Roman"/>
+          <w:color w:val="333333"/>
+          <w:sz w:val="24"/>
+          <w:szCs w:val="24"/>
+          <w:shd w:val="clear" w:color="auto" w:fill="ffffff"/>
+          <w:rtl w:val="0"/>
+        </w:rPr>
+        <w:t>,</w:t>
+      </w:r>
+      <w:r>
+        <w:rPr>
+          <w:rFonts w:ascii="Arial Unicode MS" w:cs="Arial Unicode MS" w:hAnsi="Arial Unicode MS" w:eastAsia="Arial Unicode MS" w:hint="eastAsia"/>
+          <w:b w:val="0"/>
+          <w:bCs w:val="0"/>
+          <w:i w:val="0"/>
+          <w:iCs w:val="0"/>
+          <w:color w:val="333333"/>
+          <w:sz w:val="24"/>
+          <w:szCs w:val="24"/>
+          <w:shd w:val="clear" w:color="auto" w:fill="ffffff"/>
+          <w:rtl w:val="0"/>
+          <w:lang w:val="zh-CN" w:eastAsia="zh-CN"/>
+        </w:rPr>
+        <w:t>保存某些彩票数据在数据库等</w:t>
+      </w:r>
+      <w:r>
+        <w:rPr>
+          <w:rFonts w:ascii="Times New Roman" w:hAnsi="Times New Roman"/>
+          <w:color w:val="333333"/>
+          <w:sz w:val="24"/>
+          <w:szCs w:val="24"/>
+          <w:shd w:val="clear" w:color="auto" w:fill="ffffff"/>
+          <w:rtl w:val="0"/>
+        </w:rPr>
+        <w:t>,</w:t>
+      </w:r>
+      <w:r>
+        <w:rPr>
+          <w:rFonts w:ascii="Arial Unicode MS" w:cs="Arial Unicode MS" w:hAnsi="Arial Unicode MS" w:eastAsia="Arial Unicode MS" w:hint="eastAsia"/>
+          <w:b w:val="0"/>
+          <w:bCs w:val="0"/>
+          <w:i w:val="0"/>
+          <w:iCs w:val="0"/>
+          <w:color w:val="333333"/>
+          <w:sz w:val="24"/>
+          <w:szCs w:val="24"/>
+          <w:shd w:val="clear" w:color="auto" w:fill="ffffff"/>
+          <w:rtl w:val="0"/>
+          <w:lang w:val="zh-CN" w:eastAsia="zh-CN"/>
+        </w:rPr>
+        <w:t>该项目逻辑和</w:t>
+      </w:r>
+      <w:r>
+        <w:rPr>
+          <w:rFonts w:ascii="Times New Roman" w:hAnsi="Times New Roman"/>
+          <w:color w:val="333333"/>
+          <w:sz w:val="24"/>
+          <w:szCs w:val="24"/>
+          <w:shd w:val="clear" w:color="auto" w:fill="ffffff"/>
+          <w:rtl w:val="0"/>
+        </w:rPr>
+        <w:t>UI</w:t>
+      </w:r>
+      <w:r>
+        <w:rPr>
+          <w:rFonts w:ascii="Arial Unicode MS" w:cs="Arial Unicode MS" w:hAnsi="Arial Unicode MS" w:eastAsia="Arial Unicode MS" w:hint="eastAsia"/>
+          <w:b w:val="0"/>
+          <w:bCs w:val="0"/>
+          <w:i w:val="0"/>
+          <w:iCs w:val="0"/>
+          <w:color w:val="333333"/>
+          <w:sz w:val="24"/>
+          <w:szCs w:val="24"/>
+          <w:shd w:val="clear" w:color="auto" w:fill="ffffff"/>
+          <w:rtl w:val="0"/>
+          <w:lang w:val="zh-CN" w:eastAsia="zh-CN"/>
+        </w:rPr>
+        <w:t>都较复杂</w:t>
+      </w:r>
+      <w:r>
+        <w:rPr>
+          <w:rFonts w:ascii="Times New Roman" w:hAnsi="Times New Roman"/>
+          <w:color w:val="333333"/>
+          <w:sz w:val="24"/>
+          <w:szCs w:val="24"/>
+          <w:shd w:val="clear" w:color="auto" w:fill="ffffff"/>
+          <w:rtl w:val="0"/>
+        </w:rPr>
+        <w:t>!</w:t>
+      </w:r>
+    </w:p>
+    <w:p>
+      <w:pPr>
+        <w:pStyle w:val="默认"/>
+        <w:bidi w:val="0"/>
+        <w:spacing w:after="256" w:line="360" w:lineRule="atLeast"/>
+        <w:ind w:left="0" w:right="0" w:firstLine="0"/>
+        <w:jc w:val="left"/>
+        <w:rPr>
+          <w:rFonts w:ascii="Times New Roman" w:cs="Times New Roman" w:hAnsi="Times New Roman" w:eastAsia="Times New Roman"/>
+          <w:color w:val="333333"/>
+          <w:sz w:val="24"/>
+          <w:szCs w:val="24"/>
+          <w:shd w:val="clear" w:color="auto" w:fill="ffffff"/>
+          <w:rtl w:val="0"/>
+        </w:rPr>
+      </w:pPr>
+      <w:r>
+        <w:rPr>
+          <w:rFonts w:ascii="Arial Unicode MS" w:cs="Arial Unicode MS" w:hAnsi="Arial Unicode MS" w:eastAsia="Arial Unicode MS" w:hint="eastAsia"/>
+          <w:b w:val="0"/>
+          <w:bCs w:val="0"/>
+          <w:i w:val="0"/>
+          <w:iCs w:val="0"/>
+          <w:color w:val="333333"/>
+          <w:sz w:val="24"/>
+          <w:szCs w:val="24"/>
+          <w:shd w:val="clear" w:color="auto" w:fill="ffffff"/>
+          <w:rtl w:val="0"/>
+          <w:lang w:val="zh-CN" w:eastAsia="zh-CN"/>
+        </w:rPr>
+        <w:t>责任描述：主要工作分为以下几点</w:t>
+      </w:r>
+      <w:r>
+        <w:rPr>
+          <w:rFonts w:ascii="Times New Roman" w:hAnsi="Times New Roman"/>
+          <w:color w:val="333333"/>
+          <w:sz w:val="24"/>
+          <w:szCs w:val="24"/>
+          <w:shd w:val="clear" w:color="auto" w:fill="ffffff"/>
+          <w:rtl w:val="0"/>
+        </w:rPr>
+        <w:t>.</w:t>
+      </w:r>
+    </w:p>
+    <w:p>
+      <w:pPr>
+        <w:pStyle w:val="默认"/>
+        <w:tabs>
+          <w:tab w:val="left" w:pos="220"/>
+          <w:tab w:val="left" w:pos="720"/>
+        </w:tabs>
+        <w:bidi w:val="0"/>
+        <w:spacing w:line="360" w:lineRule="atLeast"/>
+        <w:ind w:left="720" w:right="0" w:hanging="720"/>
+        <w:jc w:val="left"/>
+        <w:rPr>
+          <w:rFonts w:ascii="Times New Roman" w:cs="Times New Roman" w:hAnsi="Times New Roman" w:eastAsia="Times New Roman"/>
+          <w:color w:val="333333"/>
+          <w:sz w:val="24"/>
+          <w:szCs w:val="24"/>
+          <w:shd w:val="clear" w:color="auto" w:fill="ffffff"/>
+          <w:rtl w:val="0"/>
+        </w:rPr>
+      </w:pPr>
+      <w:r>
+        <w:rPr>
+          <w:rFonts w:ascii="Times New Roman" w:cs="Times New Roman" w:hAnsi="Times New Roman" w:eastAsia="Times New Roman"/>
+          <w:color w:val="333333"/>
+          <w:sz w:val="24"/>
+          <w:szCs w:val="24"/>
+          <w:shd w:val="clear" w:color="auto" w:fill="ffffff"/>
+          <w:rtl w:val="0"/>
+        </w:rPr>
+        <w:tab/>
+      </w:r>
+      <w:r>
+        <w:rPr>
+          <w:rFonts w:ascii="Times New Roman" w:hAnsi="Times New Roman"/>
+          <w:color w:val="333333"/>
+          <w:sz w:val="24"/>
+          <w:szCs w:val="24"/>
+          <w:shd w:val="clear" w:color="auto" w:fill="ffffff"/>
+          <w:rtl w:val="0"/>
+          <w:lang w:val="zh-CN" w:eastAsia="zh-CN"/>
+        </w:rPr>
+        <w:t>1.</w:t>
+      </w:r>
+      <w:r>
+        <w:rPr>
+          <w:rFonts w:ascii="Times New Roman" w:cs="Times New Roman" w:hAnsi="Times New Roman" w:eastAsia="Times New Roman"/>
+          <w:color w:val="333333"/>
+          <w:sz w:val="24"/>
+          <w:szCs w:val="24"/>
+          <w:shd w:val="clear" w:color="auto" w:fill="ffffff"/>
+          <w:rtl w:val="0"/>
+        </w:rPr>
+        <w:tab/>
+      </w:r>
+      <w:r>
+        <w:rPr>
+          <w:rFonts w:ascii="Arial Unicode MS" w:cs="Arial Unicode MS" w:hAnsi="Arial Unicode MS" w:eastAsia="Arial Unicode MS" w:hint="eastAsia"/>
+          <w:b w:val="0"/>
+          <w:bCs w:val="0"/>
+          <w:i w:val="0"/>
+          <w:iCs w:val="0"/>
+          <w:color w:val="333333"/>
+          <w:sz w:val="24"/>
+          <w:szCs w:val="24"/>
+          <w:shd w:val="clear" w:color="auto" w:fill="ffffff"/>
+          <w:rtl w:val="0"/>
+          <w:lang w:val="zh-CN" w:eastAsia="zh-CN"/>
+        </w:rPr>
+        <w:t>参与讨论彩票项目的需求以及功能</w:t>
+      </w:r>
+      <w:r>
+        <w:rPr>
+          <w:rFonts w:ascii="Times New Roman" w:hAnsi="Times New Roman"/>
+          <w:color w:val="333333"/>
+          <w:sz w:val="24"/>
+          <w:szCs w:val="24"/>
+          <w:shd w:val="clear" w:color="auto" w:fill="ffffff"/>
+          <w:rtl w:val="0"/>
+        </w:rPr>
+        <w:t>.</w:t>
+      </w:r>
+    </w:p>
+    <w:p>
+      <w:pPr>
+        <w:pStyle w:val="默认"/>
+        <w:tabs>
+          <w:tab w:val="left" w:pos="220"/>
+          <w:tab w:val="left" w:pos="720"/>
+        </w:tabs>
+        <w:bidi w:val="0"/>
+        <w:spacing w:line="360" w:lineRule="atLeast"/>
+        <w:ind w:left="720" w:right="0" w:hanging="720"/>
+        <w:jc w:val="left"/>
+        <w:rPr>
+          <w:rFonts w:ascii="Times New Roman" w:cs="Times New Roman" w:hAnsi="Times New Roman" w:eastAsia="Times New Roman"/>
+          <w:color w:val="333333"/>
+          <w:sz w:val="24"/>
+          <w:szCs w:val="24"/>
+          <w:shd w:val="clear" w:color="auto" w:fill="ffffff"/>
+          <w:rtl w:val="0"/>
+        </w:rPr>
+      </w:pPr>
+      <w:r>
+        <w:rPr>
+          <w:rFonts w:ascii="Times New Roman" w:cs="Times New Roman" w:hAnsi="Times New Roman" w:eastAsia="Times New Roman"/>
+          <w:color w:val="333333"/>
+          <w:sz w:val="24"/>
+          <w:szCs w:val="24"/>
+          <w:shd w:val="clear" w:color="auto" w:fill="ffffff"/>
+          <w:rtl w:val="0"/>
+        </w:rPr>
+        <w:tab/>
+      </w:r>
+      <w:r>
+        <w:rPr>
+          <w:rFonts w:ascii="Times New Roman" w:hAnsi="Times New Roman"/>
+          <w:color w:val="333333"/>
+          <w:sz w:val="24"/>
+          <w:szCs w:val="24"/>
+          <w:shd w:val="clear" w:color="auto" w:fill="ffffff"/>
+          <w:rtl w:val="0"/>
+          <w:lang w:val="zh-CN" w:eastAsia="zh-CN"/>
+        </w:rPr>
+        <w:t>2.</w:t>
+      </w:r>
+      <w:r>
+        <w:rPr>
+          <w:rFonts w:ascii="Times New Roman" w:cs="Times New Roman" w:hAnsi="Times New Roman" w:eastAsia="Times New Roman"/>
+          <w:color w:val="333333"/>
+          <w:sz w:val="24"/>
+          <w:szCs w:val="24"/>
+          <w:shd w:val="clear" w:color="auto" w:fill="ffffff"/>
+          <w:rtl w:val="0"/>
+        </w:rPr>
+        <w:tab/>
+      </w:r>
+      <w:r>
+        <w:rPr>
+          <w:rFonts w:ascii="Arial Unicode MS" w:cs="Arial Unicode MS" w:hAnsi="Arial Unicode MS" w:eastAsia="Arial Unicode MS" w:hint="eastAsia"/>
+          <w:b w:val="0"/>
+          <w:bCs w:val="0"/>
+          <w:i w:val="0"/>
+          <w:iCs w:val="0"/>
+          <w:color w:val="333333"/>
+          <w:sz w:val="24"/>
+          <w:szCs w:val="24"/>
+          <w:shd w:val="clear" w:color="auto" w:fill="ffffff"/>
+          <w:rtl w:val="0"/>
+          <w:lang w:val="zh-CN" w:eastAsia="zh-CN"/>
+        </w:rPr>
+        <w:t>配合产品完成需求开发</w:t>
+      </w:r>
+      <w:r>
+        <w:rPr>
+          <w:rFonts w:ascii="Times New Roman" w:hAnsi="Times New Roman"/>
+          <w:color w:val="333333"/>
+          <w:sz w:val="24"/>
+          <w:szCs w:val="24"/>
+          <w:shd w:val="clear" w:color="auto" w:fill="ffffff"/>
+          <w:rtl w:val="0"/>
+        </w:rPr>
+        <w:t>,</w:t>
+      </w:r>
+      <w:r>
+        <w:rPr>
+          <w:rFonts w:ascii="Arial Unicode MS" w:cs="Arial Unicode MS" w:hAnsi="Arial Unicode MS" w:eastAsia="Arial Unicode MS" w:hint="eastAsia"/>
+          <w:b w:val="0"/>
+          <w:bCs w:val="0"/>
+          <w:i w:val="0"/>
+          <w:iCs w:val="0"/>
+          <w:color w:val="333333"/>
+          <w:sz w:val="24"/>
+          <w:szCs w:val="24"/>
+          <w:shd w:val="clear" w:color="auto" w:fill="ffffff"/>
+          <w:rtl w:val="0"/>
+          <w:lang w:val="zh-CN" w:eastAsia="zh-CN"/>
+        </w:rPr>
+        <w:t>后期修改测试反馈的</w:t>
+      </w:r>
+      <w:r>
+        <w:rPr>
+          <w:rFonts w:ascii="Times New Roman" w:hAnsi="Times New Roman"/>
+          <w:color w:val="333333"/>
+          <w:sz w:val="24"/>
+          <w:szCs w:val="24"/>
+          <w:shd w:val="clear" w:color="auto" w:fill="ffffff"/>
+          <w:rtl w:val="0"/>
+        </w:rPr>
+        <w:t>bug</w:t>
+      </w:r>
+      <w:r>
+        <w:rPr>
+          <w:rFonts w:ascii="Arial Unicode MS" w:cs="Arial Unicode MS" w:hAnsi="Arial Unicode MS" w:eastAsia="Arial Unicode MS" w:hint="eastAsia"/>
+          <w:b w:val="0"/>
+          <w:bCs w:val="0"/>
+          <w:i w:val="0"/>
+          <w:iCs w:val="0"/>
+          <w:color w:val="333333"/>
+          <w:sz w:val="24"/>
+          <w:szCs w:val="24"/>
+          <w:shd w:val="clear" w:color="auto" w:fill="ffffff"/>
+          <w:rtl w:val="0"/>
+        </w:rPr>
+        <w:t>等</w:t>
+      </w:r>
+      <w:r>
+        <w:rPr>
+          <w:rFonts w:ascii="Times New Roman" w:hAnsi="Times New Roman"/>
+          <w:color w:val="333333"/>
+          <w:sz w:val="24"/>
+          <w:szCs w:val="24"/>
+          <w:shd w:val="clear" w:color="auto" w:fill="ffffff"/>
+          <w:rtl w:val="0"/>
+        </w:rPr>
+        <w:t xml:space="preserve"> </w:t>
+      </w:r>
+    </w:p>
+    <w:p>
+      <w:pPr>
+        <w:pStyle w:val="默认"/>
+        <w:tabs>
+          <w:tab w:val="left" w:pos="220"/>
+          <w:tab w:val="left" w:pos="720"/>
+        </w:tabs>
+        <w:bidi w:val="0"/>
+        <w:spacing w:line="360" w:lineRule="atLeast"/>
+        <w:ind w:left="720" w:right="0" w:hanging="720"/>
+        <w:jc w:val="left"/>
+        <w:rPr>
+          <w:rFonts w:ascii="Times New Roman" w:cs="Times New Roman" w:hAnsi="Times New Roman" w:eastAsia="Times New Roman"/>
+          <w:color w:val="333333"/>
+          <w:sz w:val="24"/>
+          <w:szCs w:val="24"/>
+          <w:shd w:val="clear" w:color="auto" w:fill="ffffff"/>
+          <w:rtl w:val="0"/>
+        </w:rPr>
+      </w:pPr>
+      <w:r>
+        <w:rPr>
+          <w:rFonts w:ascii="Times New Roman" w:cs="Times New Roman" w:hAnsi="Times New Roman" w:eastAsia="Times New Roman"/>
+          <w:color w:val="333333"/>
+          <w:sz w:val="24"/>
+          <w:szCs w:val="24"/>
+          <w:shd w:val="clear" w:color="auto" w:fill="ffffff"/>
+          <w:rtl w:val="0"/>
+        </w:rPr>
+        <w:tab/>
+      </w:r>
+      <w:r>
+        <w:rPr>
+          <w:rFonts w:ascii="Times New Roman" w:hAnsi="Times New Roman"/>
+          <w:color w:val="333333"/>
+          <w:sz w:val="24"/>
+          <w:szCs w:val="24"/>
+          <w:shd w:val="clear" w:color="auto" w:fill="ffffff"/>
+          <w:rtl w:val="0"/>
+          <w:lang w:val="zh-CN" w:eastAsia="zh-CN"/>
+        </w:rPr>
+        <w:t>3.</w:t>
+      </w:r>
+      <w:r>
+        <w:rPr>
+          <w:rFonts w:ascii="Times New Roman" w:cs="Times New Roman" w:hAnsi="Times New Roman" w:eastAsia="Times New Roman"/>
+          <w:color w:val="333333"/>
+          <w:sz w:val="24"/>
+          <w:szCs w:val="24"/>
+          <w:shd w:val="clear" w:color="auto" w:fill="ffffff"/>
+          <w:rtl w:val="0"/>
+        </w:rPr>
+        <w:tab/>
+      </w:r>
+      <w:r>
+        <w:rPr>
+          <w:rFonts w:ascii="Arial Unicode MS" w:cs="Arial Unicode MS" w:hAnsi="Arial Unicode MS" w:eastAsia="Arial Unicode MS" w:hint="eastAsia"/>
+          <w:b w:val="0"/>
+          <w:bCs w:val="0"/>
+          <w:i w:val="0"/>
+          <w:iCs w:val="0"/>
+          <w:color w:val="333333"/>
+          <w:sz w:val="24"/>
+          <w:szCs w:val="24"/>
+          <w:shd w:val="clear" w:color="auto" w:fill="ffffff"/>
+          <w:rtl w:val="0"/>
+          <w:lang w:val="zh-CN" w:eastAsia="zh-CN"/>
+        </w:rPr>
+        <w:t>将项目是完全的</w:t>
+      </w:r>
+      <w:r>
+        <w:rPr>
+          <w:rFonts w:ascii="Times New Roman" w:hAnsi="Times New Roman"/>
+          <w:color w:val="333333"/>
+          <w:sz w:val="24"/>
+          <w:szCs w:val="24"/>
+          <w:shd w:val="clear" w:color="auto" w:fill="ffffff"/>
+          <w:rtl w:val="0"/>
+          <w:lang w:val="en-US"/>
+        </w:rPr>
+        <w:t>Swift</w:t>
+      </w:r>
+      <w:r>
+        <w:rPr>
+          <w:rFonts w:ascii="Arial Unicode MS" w:cs="Arial Unicode MS" w:hAnsi="Arial Unicode MS" w:eastAsia="Arial Unicode MS" w:hint="eastAsia"/>
+          <w:b w:val="0"/>
+          <w:bCs w:val="0"/>
+          <w:i w:val="0"/>
+          <w:iCs w:val="0"/>
+          <w:color w:val="333333"/>
+          <w:sz w:val="24"/>
+          <w:szCs w:val="24"/>
+          <w:shd w:val="clear" w:color="auto" w:fill="ffffff"/>
+          <w:rtl w:val="0"/>
+          <w:lang w:val="zh-CN" w:eastAsia="zh-CN"/>
+        </w:rPr>
+        <w:t>开发的</w:t>
+      </w:r>
+      <w:r>
+        <w:rPr>
+          <w:rFonts w:ascii="Times New Roman" w:hAnsi="Times New Roman"/>
+          <w:color w:val="333333"/>
+          <w:sz w:val="24"/>
+          <w:szCs w:val="24"/>
+          <w:shd w:val="clear" w:color="auto" w:fill="ffffff"/>
+          <w:rtl w:val="0"/>
+        </w:rPr>
+        <w:t>App.</w:t>
+      </w:r>
+    </w:p>
+    <w:p>
+      <w:pPr>
+        <w:pStyle w:val="默认"/>
+        <w:tabs>
+          <w:tab w:val="left" w:pos="220"/>
+          <w:tab w:val="left" w:pos="720"/>
+        </w:tabs>
+        <w:bidi w:val="0"/>
+        <w:spacing w:line="360" w:lineRule="atLeast"/>
+        <w:ind w:left="720" w:right="0" w:hanging="720"/>
+        <w:jc w:val="left"/>
+        <w:rPr>
+          <w:rFonts w:ascii="Times New Roman" w:cs="Times New Roman" w:hAnsi="Times New Roman" w:eastAsia="Times New Roman"/>
+          <w:color w:val="333333"/>
+          <w:sz w:val="24"/>
+          <w:szCs w:val="24"/>
+          <w:shd w:val="clear" w:color="auto" w:fill="ffffff"/>
+          <w:rtl w:val="0"/>
+        </w:rPr>
+      </w:pPr>
+      <w:r>
+        <w:rPr>
+          <w:rFonts w:ascii="Times New Roman" w:cs="Times New Roman" w:hAnsi="Times New Roman" w:eastAsia="Times New Roman"/>
+          <w:color w:val="333333"/>
+          <w:sz w:val="24"/>
+          <w:szCs w:val="24"/>
+          <w:shd w:val="clear" w:color="auto" w:fill="ffffff"/>
+          <w:rtl w:val="0"/>
+        </w:rPr>
+        <w:tab/>
+      </w:r>
+      <w:r>
+        <w:rPr>
+          <w:rFonts w:ascii="Times New Roman" w:hAnsi="Times New Roman"/>
+          <w:color w:val="333333"/>
+          <w:sz w:val="24"/>
+          <w:szCs w:val="24"/>
+          <w:shd w:val="clear" w:color="auto" w:fill="ffffff"/>
+          <w:rtl w:val="0"/>
+          <w:lang w:val="zh-CN" w:eastAsia="zh-CN"/>
+        </w:rPr>
+        <w:t>4.</w:t>
+      </w:r>
+      <w:r>
+        <w:rPr>
+          <w:rFonts w:ascii="Times New Roman" w:cs="Times New Roman" w:hAnsi="Times New Roman" w:eastAsia="Times New Roman"/>
+          <w:color w:val="333333"/>
+          <w:sz w:val="24"/>
+          <w:szCs w:val="24"/>
+          <w:shd w:val="clear" w:color="auto" w:fill="ffffff"/>
+          <w:rtl w:val="0"/>
+        </w:rPr>
+        <w:tab/>
+      </w:r>
+      <w:r>
+        <w:rPr>
+          <w:rFonts w:ascii="Arial Unicode MS" w:cs="Arial Unicode MS" w:hAnsi="Arial Unicode MS" w:eastAsia="Arial Unicode MS" w:hint="eastAsia"/>
+          <w:b w:val="0"/>
+          <w:bCs w:val="0"/>
+          <w:i w:val="0"/>
+          <w:iCs w:val="0"/>
+          <w:color w:val="333333"/>
+          <w:sz w:val="24"/>
+          <w:szCs w:val="24"/>
+          <w:shd w:val="clear" w:color="auto" w:fill="ffffff"/>
+          <w:rtl w:val="0"/>
+          <w:lang w:val="zh-CN" w:eastAsia="zh-CN"/>
+        </w:rPr>
+        <w:t>适配新系统</w:t>
+      </w:r>
+      <w:r>
+        <w:rPr>
+          <w:rFonts w:ascii="Times New Roman" w:hAnsi="Times New Roman"/>
+          <w:color w:val="333333"/>
+          <w:sz w:val="24"/>
+          <w:szCs w:val="24"/>
+          <w:shd w:val="clear" w:color="auto" w:fill="ffffff"/>
+          <w:rtl w:val="0"/>
+        </w:rPr>
+        <w:t>,</w:t>
+      </w:r>
+      <w:r>
+        <w:rPr>
+          <w:rFonts w:ascii="Arial Unicode MS" w:cs="Arial Unicode MS" w:hAnsi="Arial Unicode MS" w:eastAsia="Arial Unicode MS" w:hint="eastAsia"/>
+          <w:b w:val="0"/>
+          <w:bCs w:val="0"/>
+          <w:i w:val="0"/>
+          <w:iCs w:val="0"/>
+          <w:color w:val="333333"/>
+          <w:sz w:val="24"/>
+          <w:szCs w:val="24"/>
+          <w:shd w:val="clear" w:color="auto" w:fill="ffffff"/>
+          <w:rtl w:val="0"/>
+          <w:lang w:val="zh-CN" w:eastAsia="zh-CN"/>
+        </w:rPr>
+        <w:t>适配</w:t>
+      </w:r>
+      <w:r>
+        <w:rPr>
+          <w:rFonts w:ascii="Times New Roman" w:hAnsi="Times New Roman"/>
+          <w:color w:val="333333"/>
+          <w:sz w:val="24"/>
+          <w:szCs w:val="24"/>
+          <w:shd w:val="clear" w:color="auto" w:fill="ffffff"/>
+          <w:rtl w:val="0"/>
+          <w:lang w:val="en-US"/>
+        </w:rPr>
+        <w:t>Swift4</w:t>
+      </w:r>
+      <w:r>
+        <w:rPr>
+          <w:rFonts w:ascii="Arial Unicode MS" w:cs="Arial Unicode MS" w:hAnsi="Arial Unicode MS" w:eastAsia="Arial Unicode MS" w:hint="eastAsia"/>
+          <w:b w:val="0"/>
+          <w:bCs w:val="0"/>
+          <w:i w:val="0"/>
+          <w:iCs w:val="0"/>
+          <w:color w:val="333333"/>
+          <w:sz w:val="24"/>
+          <w:szCs w:val="24"/>
+          <w:shd w:val="clear" w:color="auto" w:fill="ffffff"/>
+          <w:rtl w:val="0"/>
+        </w:rPr>
+        <w:t>等</w:t>
+      </w:r>
+      <w:r>
+        <w:rPr>
+          <w:rFonts w:ascii="Times New Roman" w:hAnsi="Times New Roman"/>
+          <w:color w:val="333333"/>
+          <w:sz w:val="24"/>
+          <w:szCs w:val="24"/>
+          <w:shd w:val="clear" w:color="auto" w:fill="ffffff"/>
+          <w:rtl w:val="0"/>
+        </w:rPr>
+        <w:t xml:space="preserve">. </w:t>
+      </w:r>
+    </w:p>
+    <w:p>
+      <w:pPr>
+        <w:pStyle w:val="默认"/>
+        <w:tabs>
+          <w:tab w:val="left" w:pos="220"/>
+          <w:tab w:val="left" w:pos="720"/>
+        </w:tabs>
+        <w:bidi w:val="0"/>
+        <w:spacing w:line="360" w:lineRule="atLeast"/>
+        <w:ind w:left="720" w:right="0" w:hanging="720"/>
+        <w:jc w:val="left"/>
+        <w:rPr>
+          <w:rFonts w:ascii="Times New Roman" w:cs="Times New Roman" w:hAnsi="Times New Roman" w:eastAsia="Times New Roman"/>
+          <w:color w:val="333333"/>
+          <w:sz w:val="24"/>
+          <w:szCs w:val="24"/>
+          <w:shd w:val="clear" w:color="auto" w:fill="ffffff"/>
+          <w:rtl w:val="0"/>
+        </w:rPr>
+      </w:pPr>
+      <w:r>
+        <w:rPr>
+          <w:rFonts w:ascii="Times New Roman" w:cs="Times New Roman" w:hAnsi="Times New Roman" w:eastAsia="Times New Roman"/>
+          <w:color w:val="333333"/>
+          <w:sz w:val="24"/>
+          <w:szCs w:val="24"/>
+          <w:shd w:val="clear" w:color="auto" w:fill="ffffff"/>
+          <w:rtl w:val="0"/>
+        </w:rPr>
+        <w:tab/>
+      </w:r>
+      <w:r>
+        <w:rPr>
+          <w:rFonts w:ascii="Times New Roman" w:hAnsi="Times New Roman"/>
+          <w:color w:val="333333"/>
+          <w:sz w:val="24"/>
+          <w:szCs w:val="24"/>
+          <w:shd w:val="clear" w:color="auto" w:fill="ffffff"/>
+          <w:rtl w:val="0"/>
+          <w:lang w:val="zh-CN" w:eastAsia="zh-CN"/>
+        </w:rPr>
+        <w:t>5.</w:t>
+      </w:r>
+      <w:r>
+        <w:rPr>
+          <w:rFonts w:ascii="Times New Roman" w:cs="Times New Roman" w:hAnsi="Times New Roman" w:eastAsia="Times New Roman"/>
+          <w:color w:val="333333"/>
+          <w:sz w:val="24"/>
+          <w:szCs w:val="24"/>
+          <w:shd w:val="clear" w:color="auto" w:fill="ffffff"/>
+          <w:rtl w:val="0"/>
+        </w:rPr>
+        <w:tab/>
+      </w:r>
+      <w:r>
+        <w:rPr>
+          <w:rFonts w:ascii="Arial Unicode MS" w:cs="Arial Unicode MS" w:hAnsi="Arial Unicode MS" w:eastAsia="Arial Unicode MS" w:hint="eastAsia"/>
+          <w:b w:val="0"/>
+          <w:bCs w:val="0"/>
+          <w:i w:val="0"/>
+          <w:iCs w:val="0"/>
+          <w:color w:val="333333"/>
+          <w:sz w:val="24"/>
+          <w:szCs w:val="24"/>
+          <w:shd w:val="clear" w:color="auto" w:fill="ffffff"/>
+          <w:rtl w:val="0"/>
+        </w:rPr>
+        <w:t>完成</w:t>
+      </w:r>
+      <w:r>
+        <w:rPr>
+          <w:rFonts w:ascii="Times New Roman" w:hAnsi="Times New Roman"/>
+          <w:color w:val="333333"/>
+          <w:sz w:val="24"/>
+          <w:szCs w:val="24"/>
+          <w:shd w:val="clear" w:color="auto" w:fill="ffffff"/>
+          <w:rtl w:val="0"/>
+        </w:rPr>
+        <w:t>App</w:t>
+      </w:r>
+      <w:r>
+        <w:rPr>
+          <w:rFonts w:ascii="Arial Unicode MS" w:cs="Arial Unicode MS" w:hAnsi="Arial Unicode MS" w:eastAsia="Arial Unicode MS" w:hint="eastAsia"/>
+          <w:b w:val="0"/>
+          <w:bCs w:val="0"/>
+          <w:i w:val="0"/>
+          <w:iCs w:val="0"/>
+          <w:color w:val="333333"/>
+          <w:sz w:val="24"/>
+          <w:szCs w:val="24"/>
+          <w:shd w:val="clear" w:color="auto" w:fill="ffffff"/>
+          <w:rtl w:val="0"/>
+          <w:lang w:val="zh-CN" w:eastAsia="zh-CN"/>
+        </w:rPr>
+        <w:t>打包和</w:t>
+      </w:r>
+      <w:r>
+        <w:rPr>
+          <w:rFonts w:ascii="Times New Roman" w:hAnsi="Times New Roman"/>
+          <w:color w:val="333333"/>
+          <w:sz w:val="24"/>
+          <w:szCs w:val="24"/>
+          <w:shd w:val="clear" w:color="auto" w:fill="ffffff"/>
+          <w:rtl w:val="0"/>
+        </w:rPr>
+        <w:t>App</w:t>
+      </w:r>
+      <w:r>
+        <w:rPr>
+          <w:rFonts w:ascii="Arial Unicode MS" w:cs="Arial Unicode MS" w:hAnsi="Arial Unicode MS" w:eastAsia="Arial Unicode MS" w:hint="eastAsia"/>
+          <w:b w:val="0"/>
+          <w:bCs w:val="0"/>
+          <w:i w:val="0"/>
+          <w:iCs w:val="0"/>
+          <w:color w:val="333333"/>
+          <w:sz w:val="24"/>
+          <w:szCs w:val="24"/>
+          <w:shd w:val="clear" w:color="auto" w:fill="ffffff"/>
+          <w:rtl w:val="0"/>
+          <w:lang w:val="zh-CN" w:eastAsia="zh-CN"/>
+        </w:rPr>
+        <w:t>上线流程</w:t>
+      </w:r>
+      <w:r>
+        <w:rPr>
+          <w:rFonts w:ascii="Times New Roman" w:hAnsi="Times New Roman"/>
+          <w:color w:val="333333"/>
+          <w:sz w:val="24"/>
+          <w:szCs w:val="24"/>
+          <w:shd w:val="clear" w:color="auto" w:fill="ffffff"/>
+          <w:rtl w:val="0"/>
+        </w:rPr>
+        <w:t xml:space="preserve">. </w:t>
+      </w:r>
+    </w:p>
+    <w:p>
+      <w:pPr>
+        <w:pStyle w:val="默认"/>
+        <w:bidi w:val="0"/>
+        <w:spacing w:line="280" w:lineRule="atLeast"/>
+        <w:ind w:left="0" w:right="0" w:firstLine="0"/>
+        <w:jc w:val="left"/>
+        <w:rPr>
+          <w:rFonts w:ascii="Times" w:cs="Times" w:hAnsi="Times" w:eastAsia="Times"/>
+          <w:sz w:val="24"/>
+          <w:szCs w:val="24"/>
+          <w:rtl w:val="0"/>
+        </w:rPr>
+      </w:pPr>
+    </w:p>
+    <w:p>
+      <w:pPr>
+        <w:pStyle w:val="默认"/>
+        <w:bidi w:val="0"/>
+        <w:spacing w:line="280" w:lineRule="atLeast"/>
+        <w:ind w:left="0" w:right="0" w:firstLine="0"/>
+        <w:jc w:val="left"/>
+        <w:rPr>
+          <w:rFonts w:ascii="Times" w:cs="Times" w:hAnsi="Times" w:eastAsia="Times"/>
+          <w:sz w:val="24"/>
+          <w:szCs w:val="24"/>
+          <w:rtl w:val="0"/>
+        </w:rPr>
+      </w:pPr>
     </w:p>
     <w:p>
       <w:pPr>
